--- a/commonapp/templates/template.docx
+++ b/commonapp/templates/template.docx
@@ -406,7 +406,7 @@
           <w:noProof/>
         </w:rPr>
         <w:drawing>
-          <wp:anchor distT="0" distB="0" distL="114300" distR="114300" simplePos="0" relativeHeight="251660288" behindDoc="0" locked="0" layoutInCell="1" allowOverlap="1" wp14:anchorId="23B51D15" wp14:editId="034649B3">
+          <wp:anchor distT="0" distB="0" distL="114300" distR="114300" simplePos="0" relativeHeight="251660288" behindDoc="0" locked="0" layoutInCell="1" allowOverlap="1" wp14:anchorId="23B51D15" wp14:editId="0E865DCA">
             <wp:simplePos x="0" y="0"/>
             <wp:positionH relativeFrom="margin">
               <wp:align>right</wp:align>
@@ -515,6 +515,215 @@
         <w:t xml:space="preserve"> </w:t>
       </w:r>
     </w:p>
+    <w:p>
+      <w:r>
+        <w:rPr>
+          <w:rFonts w:ascii="Calibri" w:hAnsi="Calibri"/>
+          <w:color w:val="C00000"/>
+          <w:sz w:val="30"/>
+        </w:rPr>
+        <w:t>Definizione Economica</w:t>
+      </w:r>
+    </w:p>
+    <w:tbl>
+      <w:tblPr>
+        <w:tblStyle w:val="bixstyle"/>
+        <w:tblW w:w="0" w:type="auto"/>
+        <w:tblLook w:val="04A0" w:firstRow="1" w:lastRow="0" w:firstColumn="1" w:lastColumn="0" w:noHBand="0" w:noVBand="1"/>
+      </w:tblPr>
+      <w:tblGrid>
+        <w:gridCol w:w="2333"/>
+        <w:gridCol w:w="2333"/>
+        <w:gridCol w:w="2333"/>
+        <w:gridCol w:w="2333"/>
+      </w:tblGrid>
+      <w:tr>
+        <w:trPr>
+          <w:cnfStyle w:val="100000000000" w:firstRow="1" w:lastRow="0" w:firstColumn="0" w:lastColumn="0" w:oddVBand="0" w:evenVBand="0" w:oddHBand="0" w:evenHBand="0" w:firstRowFirstColumn="0" w:firstRowLastColumn="0" w:lastRowFirstColumn="0" w:lastRowLastColumn="0"/>
+        </w:trPr>
+        <w:tc>
+          <w:tcPr>
+            <w:tcW w:w="2333" w:type="dxa"/>
+          </w:tcPr>
+          <w:p>
+            <w:r>
+              <w:t>Descrizione</w:t>
+            </w:r>
+          </w:p>
+        </w:tc>
+        <w:tc>
+          <w:tcPr>
+            <w:tcW w:w="2333" w:type="dxa"/>
+          </w:tcPr>
+          <w:p>
+            <w:r>
+              <w:t>Qt.</w:t>
+            </w:r>
+          </w:p>
+        </w:tc>
+        <w:tc>
+          <w:tcPr>
+            <w:tcW w:w="2333" w:type="dxa"/>
+          </w:tcPr>
+          <w:p>
+            <w:r>
+              <w:t>Prezzo unitario</w:t>
+            </w:r>
+          </w:p>
+        </w:tc>
+        <w:tc>
+          <w:tcPr>
+            <w:tcW w:w="2333" w:type="dxa"/>
+          </w:tcPr>
+          <w:p>
+            <w:r>
+              <w:t>Prezzo totale</w:t>
+            </w:r>
+          </w:p>
+        </w:tc>
+      </w:tr>
+      <w:tr>
+        <w:tc>
+          <w:tcPr>
+            <w:tcW w:w="9332" w:type="dxa"/>
+            <w:gridSpan w:val="4"/>
+          </w:tcPr>
+          <w:p>
+            <w:r>
+              <w:t>{%</w:t>
+            </w:r>
+            <w:proofErr w:type="spellStart"/>
+            <w:r>
+              <w:t>tr</w:t>
+            </w:r>
+            <w:proofErr w:type="spellEnd"/>
+            <w:r>
+              <w:t xml:space="preserve"> for item in items %}</w:t>
+            </w:r>
+          </w:p>
+        </w:tc>
+      </w:tr>
+      <w:tr>
+        <w:tc>
+          <w:tcPr>
+            <w:tcW w:w="2333" w:type="dxa"/>
+          </w:tcPr>
+          <w:p>
+            <w:proofErr w:type="gramStart"/>
+            <w:r>
+              <w:t xml:space="preserve">{{ </w:t>
+            </w:r>
+            <w:proofErr w:type="spellStart"/>
+            <w:r>
+              <w:t>item</w:t>
+            </w:r>
+            <w:proofErr w:type="gramEnd"/>
+            <w:r>
+              <w:t>.descrizione</w:t>
+            </w:r>
+            <w:proofErr w:type="spellEnd"/>
+            <w:r>
+              <w:t xml:space="preserve"> }}</w:t>
+            </w:r>
+          </w:p>
+        </w:tc>
+        <w:tc>
+          <w:tcPr>
+            <w:tcW w:w="2333" w:type="dxa"/>
+          </w:tcPr>
+          <w:p>
+            <w:proofErr w:type="gramStart"/>
+            <w:r>
+              <w:t xml:space="preserve">{{ </w:t>
+            </w:r>
+            <w:proofErr w:type="spellStart"/>
+            <w:r>
+              <w:t>item.qt</w:t>
+            </w:r>
+            <w:proofErr w:type="spellEnd"/>
+            <w:proofErr w:type="gramEnd"/>
+            <w:r>
+              <w:t xml:space="preserve"> }}</w:t>
+            </w:r>
+          </w:p>
+        </w:tc>
+        <w:tc>
+          <w:tcPr>
+            <w:tcW w:w="2333" w:type="dxa"/>
+          </w:tcPr>
+          <w:p>
+            <w:proofErr w:type="gramStart"/>
+            <w:r>
+              <w:t xml:space="preserve">{{ </w:t>
+            </w:r>
+            <w:proofErr w:type="spellStart"/>
+            <w:r>
+              <w:t>item</w:t>
+            </w:r>
+            <w:proofErr w:type="gramEnd"/>
+            <w:r>
+              <w:t>.prezzo_unitario</w:t>
+            </w:r>
+            <w:proofErr w:type="spellEnd"/>
+            <w:r>
+              <w:t xml:space="preserve"> }}</w:t>
+            </w:r>
+          </w:p>
+        </w:tc>
+        <w:tc>
+          <w:tcPr>
+            <w:tcW w:w="2333" w:type="dxa"/>
+          </w:tcPr>
+          <w:p>
+            <w:proofErr w:type="gramStart"/>
+            <w:r>
+              <w:t xml:space="preserve">{{ </w:t>
+            </w:r>
+            <w:proofErr w:type="spellStart"/>
+            <w:r>
+              <w:t>item</w:t>
+            </w:r>
+            <w:proofErr w:type="gramEnd"/>
+            <w:r>
+              <w:t>.prezzo_totale</w:t>
+            </w:r>
+            <w:proofErr w:type="spellEnd"/>
+            <w:r>
+              <w:t xml:space="preserve"> }}</w:t>
+            </w:r>
+          </w:p>
+        </w:tc>
+      </w:tr>
+      <w:tr>
+        <w:tc>
+          <w:tcPr>
+            <w:tcW w:w="9332" w:type="dxa"/>
+            <w:gridSpan w:val="4"/>
+          </w:tcPr>
+          <w:p>
+            <w:r>
+              <w:t>{%</w:t>
+            </w:r>
+            <w:proofErr w:type="spellStart"/>
+            <w:r>
+              <w:t>tr</w:t>
+            </w:r>
+            <w:proofErr w:type="spellEnd"/>
+            <w:r>
+              <w:t xml:space="preserve"> </w:t>
+            </w:r>
+            <w:proofErr w:type="spellStart"/>
+            <w:r>
+              <w:t>endfor</w:t>
+            </w:r>
+            <w:proofErr w:type="spellEnd"/>
+            <w:r>
+              <w:t xml:space="preserve"> %}</w:t>
+            </w:r>
+          </w:p>
+        </w:tc>
+      </w:tr>
+    </w:tbl>
     <w:p/>
     <w:p>
       <w:r>
@@ -2181,6 +2390,7 @@
   <w:style w:type="character" w:default="1" w:styleId="Carpredefinitoparagrafo">
     <w:name w:val="Default Paragraph Font"/>
     <w:uiPriority w:val="1"/>
+    <w:semiHidden/>
     <w:unhideWhenUsed/>
   </w:style>
   <w:style w:type="table" w:default="1" w:styleId="Tabellanormale">
@@ -2951,4 +3161,10 @@
     </a:ext>
   </a:extLst>
 </a:theme>
+</file>
+
+<file path=docMetadata/LabelInfo.xml><?xml version="1.0" encoding="utf-8"?>
+<clbl:labelList xmlns:clbl="http://schemas.microsoft.com/office/2020/mipLabelMetadata">
+  <clbl:label id="{49830c4f-5a86-4240-aa1f-95bfdba0d5bb}" enabled="0" method="" siteId="{49830c4f-5a86-4240-aa1f-95bfdba0d5bb}" removed="1"/>
+</clbl:labelList>
 </file>
--- a/commonapp/templates/template.docx
+++ b/commonapp/templates/template.docx
@@ -152,18 +152,7 @@
                                 <w:sz w:val="22"/>
                                 <w:szCs w:val="22"/>
                               </w:rPr>
-                              <w:t>Massagno {{</w:t>
-                            </w:r>
-                            <w:proofErr w:type="spellStart"/>
-                            <w:r>
-                              <w:rPr>
-                                <w:rFonts w:ascii="Calibri" w:hAnsi="Calibri"/>
-                                <w:b/>
-                                <w:color w:val="898989"/>
-                                <w:sz w:val="22"/>
-                                <w:szCs w:val="22"/>
-                              </w:rPr>
-                              <w:t>data_</w:t>
+                              <w:t>Massagno {{data_</w:t>
                             </w:r>
                             <w:r>
                               <w:rPr>
@@ -175,7 +164,6 @@
                               </w:rPr>
                               <w:t>attuale</w:t>
                             </w:r>
-                            <w:proofErr w:type="spellEnd"/>
                             <w:r>
                               <w:rPr>
                                 <w:rFonts w:ascii="Calibri" w:hAnsi="Calibri"/>
@@ -337,18 +325,7 @@
                           <w:sz w:val="22"/>
                           <w:szCs w:val="22"/>
                         </w:rPr>
-                        <w:t>Massagno {{</w:t>
-                      </w:r>
-                      <w:proofErr w:type="spellStart"/>
-                      <w:r>
-                        <w:rPr>
-                          <w:rFonts w:ascii="Calibri" w:hAnsi="Calibri"/>
-                          <w:b/>
-                          <w:color w:val="898989"/>
-                          <w:sz w:val="22"/>
-                          <w:szCs w:val="22"/>
-                        </w:rPr>
-                        <w:t>data_</w:t>
+                        <w:t>Massagno {{data_</w:t>
                       </w:r>
                       <w:r>
                         <w:rPr>
@@ -360,7 +337,6 @@
                         </w:rPr>
                         <w:t>attuale</w:t>
                       </w:r>
-                      <w:proofErr w:type="spellEnd"/>
                       <w:r>
                         <w:rPr>
                           <w:rFonts w:ascii="Calibri" w:hAnsi="Calibri"/>
@@ -406,7 +382,7 @@
           <w:noProof/>
         </w:rPr>
         <w:drawing>
-          <wp:anchor distT="0" distB="0" distL="114300" distR="114300" simplePos="0" relativeHeight="251660288" behindDoc="0" locked="0" layoutInCell="1" allowOverlap="1" wp14:anchorId="23B51D15" wp14:editId="0E865DCA">
+          <wp:anchor distT="0" distB="0" distL="114300" distR="114300" simplePos="0" relativeHeight="251660288" behindDoc="0" locked="0" layoutInCell="1" allowOverlap="1" wp14:anchorId="23B51D15" wp14:editId="0993A1BC">
             <wp:simplePos x="0" y="0"/>
             <wp:positionH relativeFrom="margin">
               <wp:align>right</wp:align>
@@ -592,11 +568,9 @@
             <w:r>
               <w:t>{%</w:t>
             </w:r>
-            <w:proofErr w:type="spellStart"/>
             <w:r>
               <w:t>tr</w:t>
             </w:r>
-            <w:proofErr w:type="spellEnd"/>
             <w:r>
               <w:t xml:space="preserve"> for item in items %}</w:t>
             </w:r>
@@ -609,21 +583,8 @@
             <w:tcW w:w="2333" w:type="dxa"/>
           </w:tcPr>
           <w:p>
-            <w:proofErr w:type="gramStart"/>
             <w:r>
-              <w:t xml:space="preserve">{{ </w:t>
-            </w:r>
-            <w:proofErr w:type="spellStart"/>
-            <w:r>
-              <w:t>item</w:t>
-            </w:r>
-            <w:proofErr w:type="gramEnd"/>
-            <w:r>
-              <w:t>.descrizione</w:t>
-            </w:r>
-            <w:proofErr w:type="spellEnd"/>
-            <w:r>
-              <w:t xml:space="preserve"> }}</w:t>
+              <w:t>{{ item.descrizione }}</w:t>
             </w:r>
           </w:p>
         </w:tc>
@@ -632,18 +593,8 @@
             <w:tcW w:w="2333" w:type="dxa"/>
           </w:tcPr>
           <w:p>
-            <w:proofErr w:type="gramStart"/>
             <w:r>
-              <w:t xml:space="preserve">{{ </w:t>
-            </w:r>
-            <w:proofErr w:type="spellStart"/>
-            <w:r>
-              <w:t>item.qt</w:t>
-            </w:r>
-            <w:proofErr w:type="spellEnd"/>
-            <w:proofErr w:type="gramEnd"/>
-            <w:r>
-              <w:t xml:space="preserve"> }}</w:t>
+              <w:t>{{ item.qt }}</w:t>
             </w:r>
           </w:p>
         </w:tc>
@@ -652,21 +603,8 @@
             <w:tcW w:w="2333" w:type="dxa"/>
           </w:tcPr>
           <w:p>
-            <w:proofErr w:type="gramStart"/>
             <w:r>
-              <w:t xml:space="preserve">{{ </w:t>
-            </w:r>
-            <w:proofErr w:type="spellStart"/>
-            <w:r>
-              <w:t>item</w:t>
-            </w:r>
-            <w:proofErr w:type="gramEnd"/>
-            <w:r>
-              <w:t>.prezzo_unitario</w:t>
-            </w:r>
-            <w:proofErr w:type="spellEnd"/>
-            <w:r>
-              <w:t xml:space="preserve"> }}</w:t>
+              <w:t>{{ item.prezzo_unitario }}</w:t>
             </w:r>
           </w:p>
         </w:tc>
@@ -675,21 +613,8 @@
             <w:tcW w:w="2333" w:type="dxa"/>
           </w:tcPr>
           <w:p>
-            <w:proofErr w:type="gramStart"/>
             <w:r>
-              <w:t xml:space="preserve">{{ </w:t>
-            </w:r>
-            <w:proofErr w:type="spellStart"/>
-            <w:r>
-              <w:t>item</w:t>
-            </w:r>
-            <w:proofErr w:type="gramEnd"/>
-            <w:r>
-              <w:t>.prezzo_totale</w:t>
-            </w:r>
-            <w:proofErr w:type="spellEnd"/>
-            <w:r>
-              <w:t xml:space="preserve"> }}</w:t>
+              <w:t>{{ item.prezzo_totale }}</w:t>
             </w:r>
           </w:p>
         </w:tc>
@@ -704,21 +629,11 @@
             <w:r>
               <w:t>{%</w:t>
             </w:r>
-            <w:proofErr w:type="spellStart"/>
             <w:r>
               <w:t>tr</w:t>
             </w:r>
-            <w:proofErr w:type="spellEnd"/>
             <w:r>
-              <w:t xml:space="preserve"> </w:t>
-            </w:r>
-            <w:proofErr w:type="spellStart"/>
-            <w:r>
-              <w:t>endfor</w:t>
-            </w:r>
-            <w:proofErr w:type="spellEnd"/>
-            <w:r>
-              <w:t xml:space="preserve"> %}</w:t>
+              <w:t xml:space="preserve"> endfor %}</w:t>
             </w:r>
           </w:p>
         </w:tc>
@@ -764,17 +679,42 @@
       <w:pPr>
         <w:spacing w:line="360" w:lineRule="auto"/>
         <w:rPr>
-          <w:color w:val="000000" w:themeColor="text1"/>
-        </w:rPr>
-      </w:pPr>
+          <w:rFonts w:ascii="Calibri" w:hAnsi="Calibri" w:cs="Calibri"/>
+          <w:b/>
+          <w:bCs/>
+          <w:sz w:val="20"/>
+          <w:szCs w:val="20"/>
+        </w:rPr>
+      </w:pPr>
+      <w:r>
+        <w:rPr>
+          <w:rFonts w:ascii="Calibri" w:hAnsi="Calibri" w:cs="Calibri"/>
+          <w:b/>
+          <w:bCs/>
+          <w:sz w:val="20"/>
+          <w:szCs w:val="20"/>
+        </w:rPr>
+        <w:t xml:space="preserve">CONTATTI PER </w:t>
+      </w:r>
       <w:r>
         <w:rPr>
           <w:rFonts w:ascii="Calibri" w:hAnsi="Calibri"/>
           <w:b/>
+          <w:bCs/>
           <w:color w:val="000000" w:themeColor="text1"/>
           <w:sz w:val="20"/>
         </w:rPr>
-        <w:t>Contatti per Assistenza Tecnica:</w:t>
+        <w:t>ASSISTENZA</w:t>
+      </w:r>
+      <w:r>
+        <w:rPr>
+          <w:rFonts w:ascii="Calibri" w:hAnsi="Calibri" w:cs="Calibri"/>
+          <w:b/>
+          <w:bCs/>
+          <w:sz w:val="20"/>
+          <w:szCs w:val="20"/>
+        </w:rPr>
+        <w:t xml:space="preserve"> TECNICA</w:t>
       </w:r>
     </w:p>
     <w:p>
@@ -782,21 +722,42 @@
         <w:pStyle w:val="Paragrafoelenco"/>
         <w:numPr>
           <w:ilvl w:val="0"/>
-          <w:numId w:val="2"/>
+          <w:numId w:val="5"/>
         </w:numPr>
         <w:spacing w:line="360" w:lineRule="auto"/>
         <w:jc w:val="both"/>
         <w:rPr>
-          <w:color w:val="000000" w:themeColor="text1"/>
-        </w:rPr>
-      </w:pPr>
-      <w:r>
-        <w:rPr>
-          <w:rFonts w:ascii="Calibri" w:hAnsi="Calibri"/>
-          <w:color w:val="000000" w:themeColor="text1"/>
-          <w:sz w:val="20"/>
-        </w:rPr>
-        <w:t>Per tutte le richieste di assistenza: apertura ticket scrivendo all’indirizzo helpdesk@swissbix.ch verrete ricontattati dal nostro servizio tecnico</w:t>
+          <w:rFonts w:ascii="Calibri" w:hAnsi="Calibri" w:cs="Calibri"/>
+          <w:sz w:val="20"/>
+          <w:szCs w:val="20"/>
+        </w:rPr>
+      </w:pPr>
+      <w:r>
+        <w:rPr>
+          <w:rFonts w:ascii="Calibri" w:hAnsi="Calibri" w:cs="Calibri"/>
+          <w:sz w:val="20"/>
+          <w:szCs w:val="20"/>
+        </w:rPr>
+        <w:t xml:space="preserve">Tutte le richieste di assistenza devono essere inoltrate tramite apertura di un ticket via e-mail all’indirizzo: </w:t>
+      </w:r>
+      <w:hyperlink r:id="rId9" w:history="1">
+        <w:r>
+          <w:rPr>
+            <w:rStyle w:val="Collegamentoipertestuale"/>
+            <w:rFonts w:ascii="Calibri" w:hAnsi="Calibri" w:cs="Calibri"/>
+            <w:sz w:val="20"/>
+            <w:szCs w:val="20"/>
+          </w:rPr>
+          <w:t>helpdesk@swissbix.ch</w:t>
+        </w:r>
+      </w:hyperlink>
+      <w:r>
+        <w:rPr>
+          <w:rFonts w:ascii="Calibri" w:hAnsi="Calibri" w:cs="Calibri"/>
+          <w:sz w:val="20"/>
+          <w:szCs w:val="20"/>
+        </w:rPr>
+        <w:t>.</w:t>
       </w:r>
     </w:p>
     <w:p>
@@ -804,38 +765,23 @@
         <w:pStyle w:val="Paragrafoelenco"/>
         <w:numPr>
           <w:ilvl w:val="0"/>
-          <w:numId w:val="2"/>
+          <w:numId w:val="5"/>
         </w:numPr>
         <w:spacing w:line="360" w:lineRule="auto"/>
         <w:jc w:val="both"/>
         <w:rPr>
-          <w:color w:val="000000" w:themeColor="text1"/>
-        </w:rPr>
-      </w:pPr>
-      <w:r>
-        <w:rPr>
-          <w:rFonts w:ascii="Calibri" w:hAnsi="Calibri"/>
-          <w:color w:val="000000" w:themeColor="text1"/>
-          <w:sz w:val="20"/>
-        </w:rPr>
-        <w:t>Orari di ufficio per supporto tecnico; dalle 9:00 alle 12:00 e dalle 14:00 alle 17:00</w:t>
-      </w:r>
-    </w:p>
-    <w:p>
-      <w:pPr>
-        <w:spacing w:line="360" w:lineRule="auto"/>
-        <w:rPr>
-          <w:color w:val="000000" w:themeColor="text1"/>
-        </w:rPr>
-      </w:pPr>
-      <w:r>
-        <w:rPr>
-          <w:rFonts w:ascii="Calibri" w:hAnsi="Calibri"/>
-          <w:b/>
-          <w:color w:val="000000" w:themeColor="text1"/>
-          <w:sz w:val="20"/>
-        </w:rPr>
-        <w:t>Metodo di pagamento e fatturazione Hardware e Servizi:</w:t>
+          <w:rFonts w:ascii="Calibri" w:hAnsi="Calibri" w:cs="Calibri"/>
+          <w:sz w:val="20"/>
+          <w:szCs w:val="20"/>
+        </w:rPr>
+      </w:pPr>
+      <w:r>
+        <w:rPr>
+          <w:rFonts w:ascii="Calibri" w:hAnsi="Calibri" w:cs="Calibri"/>
+          <w:sz w:val="20"/>
+          <w:szCs w:val="20"/>
+        </w:rPr>
+        <w:t>Le richieste verranno gestite in ordine cronologico di ricezione e riceveranno risposta entro i termini previsti dal contratto o dal livello di servizio concordato (SLA).</w:t>
       </w:r>
     </w:p>
     <w:p>
@@ -843,21 +789,55 @@
         <w:pStyle w:val="Paragrafoelenco"/>
         <w:numPr>
           <w:ilvl w:val="0"/>
-          <w:numId w:val="3"/>
+          <w:numId w:val="5"/>
         </w:numPr>
         <w:spacing w:line="360" w:lineRule="auto"/>
         <w:jc w:val="both"/>
         <w:rPr>
-          <w:color w:val="000000" w:themeColor="text1"/>
-        </w:rPr>
-      </w:pPr>
-      <w:r>
-        <w:rPr>
-          <w:rFonts w:ascii="Calibri" w:hAnsi="Calibri"/>
-          <w:color w:val="000000" w:themeColor="text1"/>
-          <w:sz w:val="20"/>
-        </w:rPr>
-        <w:t>Hardware e Consumabili: Acconto 50% all’ordine, Saldo a 20gg fine lavori</w:t>
+          <w:rFonts w:ascii="Calibri" w:hAnsi="Calibri" w:cs="Calibri"/>
+          <w:sz w:val="20"/>
+          <w:szCs w:val="20"/>
+        </w:rPr>
+      </w:pPr>
+      <w:r>
+        <w:rPr>
+          <w:rFonts w:ascii="Calibri" w:hAnsi="Calibri" w:cs="Calibri"/>
+          <w:sz w:val="20"/>
+          <w:szCs w:val="20"/>
+        </w:rPr>
+        <w:t>Orari del servizio Helpdesk: dal lunedì al venerdì, dalle ore 09:00 alle 12:00 e dalle 14:00 alle 17:00, esclusi i giorni festivi riconosciuti dal Cantone Ticino.</w:t>
+      </w:r>
+    </w:p>
+    <w:p>
+      <w:pPr>
+        <w:spacing w:line="360" w:lineRule="auto"/>
+        <w:jc w:val="both"/>
+        <w:rPr>
+          <w:rFonts w:ascii="Calibri" w:hAnsi="Calibri" w:cs="Calibri"/>
+          <w:sz w:val="20"/>
+          <w:szCs w:val="20"/>
+        </w:rPr>
+      </w:pPr>
+    </w:p>
+    <w:p>
+      <w:pPr>
+        <w:rPr>
+          <w:rFonts w:ascii="Calibri" w:hAnsi="Calibri" w:cs="Calibri"/>
+          <w:b/>
+          <w:bCs/>
+          <w:sz w:val="20"/>
+          <w:szCs w:val="20"/>
+        </w:rPr>
+      </w:pPr>
+      <w:r>
+        <w:rPr>
+          <w:rFonts w:ascii="Calibri" w:hAnsi="Calibri" w:cs="Calibri"/>
+          <w:b/>
+          <w:bCs/>
+          <w:sz w:val="20"/>
+          <w:szCs w:val="20"/>
+        </w:rPr>
+        <w:t>CONDIZIONI DI PAGAMENTO E FATTURAZIONE</w:t>
       </w:r>
     </w:p>
     <w:p>
@@ -865,38 +845,23 @@
         <w:pStyle w:val="Paragrafoelenco"/>
         <w:numPr>
           <w:ilvl w:val="0"/>
-          <w:numId w:val="3"/>
+          <w:numId w:val="4"/>
         </w:numPr>
         <w:spacing w:line="360" w:lineRule="auto"/>
         <w:jc w:val="both"/>
         <w:rPr>
-          <w:color w:val="000000" w:themeColor="text1"/>
-        </w:rPr>
-      </w:pPr>
-      <w:r>
-        <w:rPr>
-          <w:rFonts w:ascii="Calibri" w:hAnsi="Calibri"/>
-          <w:color w:val="000000" w:themeColor="text1"/>
-          <w:sz w:val="20"/>
-        </w:rPr>
-        <w:t>Servizi a canone: Trimestrali anticipati a 20 giorni data fattura</w:t>
-      </w:r>
-    </w:p>
-    <w:p>
-      <w:pPr>
-        <w:spacing w:line="360" w:lineRule="auto"/>
-        <w:rPr>
-          <w:color w:val="000000" w:themeColor="text1"/>
-        </w:rPr>
-      </w:pPr>
-      <w:r>
-        <w:rPr>
-          <w:rFonts w:ascii="Calibri" w:hAnsi="Calibri"/>
-          <w:b/>
-          <w:color w:val="000000" w:themeColor="text1"/>
-          <w:sz w:val="20"/>
-        </w:rPr>
-        <w:t>Condizioni generali di vendita:</w:t>
+          <w:rFonts w:ascii="Calibri" w:hAnsi="Calibri" w:cs="Calibri"/>
+          <w:sz w:val="20"/>
+          <w:szCs w:val="20"/>
+        </w:rPr>
+      </w:pPr>
+      <w:r>
+        <w:rPr>
+          <w:rFonts w:ascii="Calibri" w:hAnsi="Calibri" w:cs="Calibri"/>
+          <w:sz w:val="20"/>
+          <w:szCs w:val="20"/>
+        </w:rPr>
+        <w:t>Al momento della conferma dell’ordine è richiesto un acconto pari al 50% dell’importo totale del progetto. Il saldo dovrà essere corrisposto entro 20 (venti) giorni dal completamento dei lavori e dalla firma del relativo verbale di fine lavori.</w:t>
       </w:r>
     </w:p>
     <w:p>
@@ -904,21 +869,23 @@
         <w:pStyle w:val="Paragrafoelenco"/>
         <w:numPr>
           <w:ilvl w:val="0"/>
-          <w:numId w:val="1"/>
+          <w:numId w:val="4"/>
         </w:numPr>
         <w:spacing w:line="360" w:lineRule="auto"/>
         <w:jc w:val="both"/>
         <w:rPr>
-          <w:color w:val="000000" w:themeColor="text1"/>
-        </w:rPr>
-      </w:pPr>
-      <w:r>
-        <w:rPr>
-          <w:rFonts w:ascii="Calibri" w:hAnsi="Calibri"/>
-          <w:color w:val="000000" w:themeColor="text1"/>
-          <w:sz w:val="20"/>
-        </w:rPr>
-        <w:t>condizioni generali di vendita sono visionabili al link: https://www.swissbix.ch/cgv.pdf</w:t>
+          <w:rFonts w:ascii="Calibri" w:hAnsi="Calibri" w:cs="Calibri"/>
+          <w:sz w:val="20"/>
+          <w:szCs w:val="20"/>
+        </w:rPr>
+      </w:pPr>
+      <w:r>
+        <w:rPr>
+          <w:rFonts w:ascii="Calibri" w:hAnsi="Calibri" w:cs="Calibri"/>
+          <w:sz w:val="20"/>
+          <w:szCs w:val="20"/>
+        </w:rPr>
+        <w:t>Per eventuali servizi ricorrenti a canone, il pagamento decorre dalla data di effettiva messa in opera del servizio e sarà fatturato trimestralmente in via anticipata.</w:t>
       </w:r>
     </w:p>
     <w:p>
@@ -926,23 +893,23 @@
         <w:pStyle w:val="Paragrafoelenco"/>
         <w:numPr>
           <w:ilvl w:val="0"/>
-          <w:numId w:val="1"/>
+          <w:numId w:val="4"/>
         </w:numPr>
         <w:spacing w:line="360" w:lineRule="auto"/>
         <w:jc w:val="both"/>
         <w:rPr>
-          <w:rFonts w:ascii="Calibri" w:hAnsi="Calibri"/>
-          <w:color w:val="000000" w:themeColor="text1"/>
-          <w:sz w:val="20"/>
-        </w:rPr>
-      </w:pPr>
-      <w:r>
-        <w:rPr>
-          <w:rFonts w:ascii="Calibri" w:hAnsi="Calibri"/>
-          <w:color w:val="000000" w:themeColor="text1"/>
-          <w:sz w:val="20"/>
-        </w:rPr>
-        <w:t>La presente offerta comprende un servizio “chiavi in mano” al fine di garantire al cliente una totale garanzia della buona riuscita del progetto</w:t>
+          <w:rFonts w:ascii="Calibri" w:hAnsi="Calibri" w:cs="Calibri"/>
+          <w:sz w:val="20"/>
+          <w:szCs w:val="20"/>
+        </w:rPr>
+      </w:pPr>
+      <w:r>
+        <w:rPr>
+          <w:rFonts w:ascii="Calibri" w:hAnsi="Calibri" w:cs="Calibri"/>
+          <w:sz w:val="20"/>
+          <w:szCs w:val="20"/>
+        </w:rPr>
+        <w:t>La proprietà dei beni forniti verrà trasferita al cliente solo dopo l’avvenuto pagamento integrale degli importi dovuti.</w:t>
       </w:r>
     </w:p>
     <w:p>
@@ -950,57 +917,53 @@
         <w:pStyle w:val="Paragrafoelenco"/>
         <w:numPr>
           <w:ilvl w:val="0"/>
-          <w:numId w:val="1"/>
+          <w:numId w:val="4"/>
         </w:numPr>
         <w:spacing w:line="360" w:lineRule="auto"/>
         <w:jc w:val="both"/>
         <w:rPr>
-          <w:rFonts w:ascii="Calibri" w:hAnsi="Calibri"/>
-          <w:color w:val="000000" w:themeColor="text1"/>
-          <w:sz w:val="20"/>
-        </w:rPr>
-      </w:pPr>
-      <w:r>
-        <w:rPr>
-          <w:rFonts w:ascii="Calibri" w:hAnsi="Calibri"/>
-          <w:color w:val="000000" w:themeColor="text1"/>
-          <w:sz w:val="20"/>
-        </w:rPr>
-        <w:t xml:space="preserve">Offerta valida fino al </w:t>
-      </w:r>
-      <w:r>
-        <w:rPr>
-          <w:rFonts w:ascii="Calibri" w:hAnsi="Calibri"/>
-          <w:color w:val="000000" w:themeColor="text1"/>
-          <w:sz w:val="20"/>
-        </w:rPr>
-        <w:t>{{</w:t>
-      </w:r>
-      <w:proofErr w:type="spellStart"/>
-      <w:r>
-        <w:rPr>
-          <w:rFonts w:ascii="Calibri" w:hAnsi="Calibri"/>
-          <w:color w:val="000000" w:themeColor="text1"/>
-          <w:sz w:val="20"/>
-        </w:rPr>
-        <w:t>data_chiusura_vendita</w:t>
-      </w:r>
-      <w:proofErr w:type="spellEnd"/>
-      <w:r>
-        <w:rPr>
-          <w:rFonts w:ascii="Calibri" w:hAnsi="Calibri"/>
-          <w:color w:val="000000" w:themeColor="text1"/>
-          <w:sz w:val="20"/>
-        </w:rPr>
-        <w:t xml:space="preserve">}} </w:t>
-      </w:r>
-      <w:r>
-        <w:rPr>
-          <w:rFonts w:ascii="Calibri" w:hAnsi="Calibri"/>
-          <w:color w:val="000000" w:themeColor="text1"/>
-          <w:sz w:val="20"/>
-        </w:rPr>
-        <w:t>o fino ad esaurimento scorte</w:t>
+          <w:rFonts w:ascii="Calibri" w:hAnsi="Calibri" w:cs="Calibri"/>
+          <w:sz w:val="20"/>
+          <w:szCs w:val="20"/>
+        </w:rPr>
+      </w:pPr>
+      <w:r>
+        <w:rPr>
+          <w:rFonts w:ascii="Calibri" w:hAnsi="Calibri" w:cs="Calibri"/>
+          <w:sz w:val="20"/>
+          <w:szCs w:val="20"/>
+        </w:rPr>
+        <w:t>Tutti i prezzi si intendono IVA esclusa. Eventuali spese aggiuntive non espressamente indicate nell’offerta saranno fatturate separatamente.</w:t>
+      </w:r>
+    </w:p>
+    <w:p>
+      <w:pPr>
+        <w:rPr>
+          <w:rFonts w:ascii="Calibri" w:hAnsi="Calibri" w:cs="Calibri"/>
+          <w:sz w:val="22"/>
+          <w:szCs w:val="22"/>
+        </w:rPr>
+      </w:pPr>
+    </w:p>
+    <w:p>
+      <w:pPr>
+        <w:rPr>
+          <w:rFonts w:ascii="Calibri" w:hAnsi="Calibri" w:cs="Calibri"/>
+          <w:b/>
+          <w:bCs/>
+          <w:sz w:val="20"/>
+          <w:szCs w:val="20"/>
+        </w:rPr>
+      </w:pPr>
+      <w:r>
+        <w:rPr>
+          <w:rFonts w:ascii="Calibri" w:hAnsi="Calibri" w:cs="Calibri"/>
+          <w:b/>
+          <w:bCs/>
+          <w:sz w:val="20"/>
+          <w:szCs w:val="20"/>
+        </w:rPr>
+        <w:t>CONDIZIONI GENERALI</w:t>
       </w:r>
     </w:p>
     <w:p>
@@ -1008,21 +971,42 @@
         <w:pStyle w:val="Paragrafoelenco"/>
         <w:numPr>
           <w:ilvl w:val="0"/>
-          <w:numId w:val="1"/>
+          <w:numId w:val="6"/>
         </w:numPr>
         <w:spacing w:line="360" w:lineRule="auto"/>
         <w:jc w:val="both"/>
         <w:rPr>
-          <w:color w:val="000000" w:themeColor="text1"/>
-        </w:rPr>
-      </w:pPr>
-      <w:r>
-        <w:rPr>
-          <w:rFonts w:ascii="Calibri" w:hAnsi="Calibri"/>
-          <w:color w:val="000000" w:themeColor="text1"/>
-          <w:sz w:val="20"/>
-        </w:rPr>
-        <w:t>Swissbix SA non sarà ritenuta responsabile in caso di ritardi nella consegna del materiale dovuti a causa di forza maggiore o problemi legati ai fornitori dei prodotti o dei servizi logistici</w:t>
+          <w:rFonts w:ascii="Calibri" w:hAnsi="Calibri" w:cs="Calibri"/>
+          <w:sz w:val="20"/>
+          <w:szCs w:val="20"/>
+        </w:rPr>
+      </w:pPr>
+      <w:r>
+        <w:rPr>
+          <w:rFonts w:ascii="Calibri" w:hAnsi="Calibri" w:cs="Calibri"/>
+          <w:sz w:val="20"/>
+          <w:szCs w:val="20"/>
+        </w:rPr>
+        <w:t xml:space="preserve">Le presenti condizioni generali di vendita sono disponibili al seguente link: </w:t>
+      </w:r>
+      <w:hyperlink r:id="rId10" w:history="1">
+        <w:r>
+          <w:rPr>
+            <w:rStyle w:val="Collegamentoipertestuale"/>
+            <w:rFonts w:ascii="Calibri" w:hAnsi="Calibri" w:cs="Calibri"/>
+            <w:sz w:val="20"/>
+            <w:szCs w:val="20"/>
+          </w:rPr>
+          <w:t>https://www.swissbix.ch/cgv.pdf</w:t>
+        </w:r>
+      </w:hyperlink>
+      <w:r>
+        <w:rPr>
+          <w:rFonts w:ascii="Calibri" w:hAnsi="Calibri" w:cs="Calibri"/>
+          <w:sz w:val="20"/>
+          <w:szCs w:val="20"/>
+        </w:rPr>
+        <w:t xml:space="preserve"> e si intendono accettate automaticamente con l’emissione dell’ordine.</w:t>
       </w:r>
     </w:p>
     <w:p>
@@ -1030,87 +1014,171 @@
         <w:pStyle w:val="Paragrafoelenco"/>
         <w:numPr>
           <w:ilvl w:val="0"/>
-          <w:numId w:val="1"/>
+          <w:numId w:val="6"/>
         </w:numPr>
         <w:spacing w:line="360" w:lineRule="auto"/>
         <w:jc w:val="both"/>
         <w:rPr>
-          <w:color w:val="000000" w:themeColor="text1"/>
-        </w:rPr>
-      </w:pPr>
-      <w:r>
-        <w:rPr>
-          <w:rFonts w:ascii="Calibri" w:hAnsi="Calibri"/>
-          <w:color w:val="000000" w:themeColor="text1"/>
-          <w:sz w:val="20"/>
-        </w:rPr>
-        <w:t>Sono esclusi dalla presente proposta commerciale:</w:t>
+          <w:rFonts w:ascii="Calibri" w:hAnsi="Calibri" w:cs="Calibri"/>
+          <w:sz w:val="20"/>
+          <w:szCs w:val="20"/>
+        </w:rPr>
+      </w:pPr>
+      <w:r>
+        <w:rPr>
+          <w:rFonts w:ascii="Calibri" w:hAnsi="Calibri" w:cs="Calibri"/>
+          <w:sz w:val="20"/>
+          <w:szCs w:val="20"/>
+        </w:rPr>
+        <w:t>L’offerta prevede un servizio “chiavi in mano”, conforme agli standard qualitativi svizzeri.</w:t>
       </w:r>
     </w:p>
     <w:p>
       <w:pPr>
         <w:pStyle w:val="Paragrafoelenco"/>
         <w:numPr>
-          <w:ilvl w:val="1"/>
-          <w:numId w:val="1"/>
+          <w:ilvl w:val="0"/>
+          <w:numId w:val="6"/>
         </w:numPr>
         <w:spacing w:line="360" w:lineRule="auto"/>
         <w:jc w:val="both"/>
         <w:rPr>
-          <w:color w:val="000000" w:themeColor="text1"/>
-        </w:rPr>
-      </w:pPr>
+          <w:rFonts w:ascii="Calibri" w:hAnsi="Calibri" w:cs="Calibri"/>
+          <w:sz w:val="20"/>
+          <w:szCs w:val="20"/>
+        </w:rPr>
+      </w:pPr>
+      <w:r>
+        <w:rPr>
+          <w:rFonts w:ascii="Calibri" w:hAnsi="Calibri" w:cs="Calibri"/>
+          <w:sz w:val="20"/>
+          <w:szCs w:val="20"/>
+        </w:rPr>
+        <w:t xml:space="preserve">Validità dell’offerta: fino al </w:t>
+      </w:r>
       <w:r>
         <w:rPr>
           <w:rFonts w:ascii="Calibri" w:hAnsi="Calibri"/>
           <w:color w:val="000000" w:themeColor="text1"/>
           <w:sz w:val="20"/>
         </w:rPr>
-        <w:t>Supporto, installazione ed eventuali uscite di fornitori esterni per gli applicativi di terze parti utilizzati dal cliente</w:t>
+        <w:t>{{data_chiusura_vendita}}</w:t>
+      </w:r>
+      <w:r>
+        <w:rPr>
+          <w:rFonts w:ascii="Calibri" w:hAnsi="Calibri" w:cs="Calibri"/>
+          <w:sz w:val="20"/>
+          <w:szCs w:val="20"/>
+        </w:rPr>
+        <w:t xml:space="preserve"> o salvo esaurimento scorte.</w:t>
       </w:r>
     </w:p>
     <w:p>
       <w:pPr>
         <w:pStyle w:val="Paragrafoelenco"/>
         <w:numPr>
-          <w:ilvl w:val="1"/>
-          <w:numId w:val="1"/>
+          <w:ilvl w:val="0"/>
+          <w:numId w:val="6"/>
         </w:numPr>
         <w:spacing w:line="360" w:lineRule="auto"/>
         <w:jc w:val="both"/>
         <w:rPr>
-          <w:color w:val="000000" w:themeColor="text1"/>
-        </w:rPr>
-      </w:pPr>
-      <w:r>
-        <w:rPr>
-          <w:rFonts w:ascii="Calibri" w:hAnsi="Calibri"/>
-          <w:color w:val="000000" w:themeColor="text1"/>
-          <w:sz w:val="20"/>
-        </w:rPr>
-        <w:t>Lavori di cablaggio, lavori a muro di fissaggio e/o montaggio di ogni dispositivo, lavori elettrici</w:t>
+          <w:rFonts w:ascii="Calibri" w:hAnsi="Calibri" w:cs="Calibri"/>
+          <w:sz w:val="20"/>
+          <w:szCs w:val="20"/>
+        </w:rPr>
+      </w:pPr>
+      <w:r>
+        <w:rPr>
+          <w:rFonts w:ascii="Calibri" w:hAnsi="Calibri" w:cs="Calibri"/>
+          <w:sz w:val="20"/>
+          <w:szCs w:val="20"/>
+        </w:rPr>
+        <w:t>Swissbix SA declina ogni responsabilità per ritardi imputabili a cause di forza maggiore, a inefficienze dei fornitori o a disservizi di soggetti terzi coinvolti nella logistica, in conformità alla normativa svizzera.</w:t>
+      </w:r>
+    </w:p>
+    <w:p>
+      <w:pPr>
+        <w:rPr>
+          <w:rFonts w:ascii="Calibri" w:hAnsi="Calibri" w:cs="Calibri"/>
+          <w:sz w:val="22"/>
+          <w:szCs w:val="22"/>
+        </w:rPr>
+      </w:pPr>
+      <w:r>
+        <w:rPr>
+          <w:rFonts w:ascii="Calibri" w:hAnsi="Calibri" w:cs="Calibri"/>
+          <w:sz w:val="22"/>
+          <w:szCs w:val="22"/>
+        </w:rPr>
+        <w:br w:type="page"/>
+      </w:r>
+    </w:p>
+    <w:p>
+      <w:pPr>
+        <w:rPr>
+          <w:rFonts w:ascii="Calibri" w:hAnsi="Calibri" w:cs="Calibri"/>
+          <w:b/>
+          <w:bCs/>
+          <w:sz w:val="20"/>
+          <w:szCs w:val="20"/>
+        </w:rPr>
+      </w:pPr>
+    </w:p>
+    <w:p>
+      <w:pPr>
+        <w:rPr>
+          <w:rFonts w:ascii="Calibri" w:hAnsi="Calibri" w:cs="Calibri"/>
+          <w:b/>
+          <w:bCs/>
+          <w:sz w:val="20"/>
+          <w:szCs w:val="20"/>
+        </w:rPr>
+      </w:pPr>
+    </w:p>
+    <w:p>
+      <w:pPr>
+        <w:rPr>
+          <w:rFonts w:ascii="Calibri" w:hAnsi="Calibri" w:cs="Calibri"/>
+          <w:b/>
+          <w:bCs/>
+          <w:sz w:val="20"/>
+          <w:szCs w:val="20"/>
+        </w:rPr>
+      </w:pPr>
+      <w:r>
+        <w:rPr>
+          <w:rFonts w:ascii="Calibri" w:hAnsi="Calibri" w:cs="Calibri"/>
+          <w:b/>
+          <w:bCs/>
+          <w:sz w:val="20"/>
+          <w:szCs w:val="20"/>
+        </w:rPr>
+        <w:t>ESCLUSIONI</w:t>
       </w:r>
     </w:p>
     <w:p>
       <w:pPr>
         <w:pStyle w:val="Paragrafoelenco"/>
         <w:numPr>
-          <w:ilvl w:val="1"/>
-          <w:numId w:val="1"/>
+          <w:ilvl w:val="0"/>
+          <w:numId w:val="7"/>
         </w:numPr>
         <w:spacing w:line="360" w:lineRule="auto"/>
         <w:jc w:val="both"/>
         <w:rPr>
-          <w:color w:val="000000" w:themeColor="text1"/>
-        </w:rPr>
-      </w:pPr>
-      <w:r>
-        <w:rPr>
-          <w:rFonts w:ascii="Calibri" w:hAnsi="Calibri"/>
-          <w:color w:val="000000" w:themeColor="text1"/>
-          <w:sz w:val="20"/>
-        </w:rPr>
-        <w:t>Eventuali cavi, adattatori o convertitori che saranno fatturati a parte.</w:t>
+          <w:rFonts w:ascii="Calibri" w:hAnsi="Calibri" w:cs="Calibri"/>
+          <w:sz w:val="20"/>
+          <w:szCs w:val="20"/>
+        </w:rPr>
+      </w:pPr>
+      <w:r>
+        <w:rPr>
+          <w:rFonts w:ascii="Calibri" w:hAnsi="Calibri" w:cs="Calibri"/>
+          <w:sz w:val="20"/>
+          <w:szCs w:val="20"/>
+        </w:rPr>
+        <w:t>Sono espressamente esclusi dal presente contratto, salvo specifica indicazione nell’offerta:</w:t>
       </w:r>
     </w:p>
     <w:p>
@@ -1118,11 +1186,553 @@
         <w:pStyle w:val="Paragrafoelenco"/>
         <w:numPr>
           <w:ilvl w:val="0"/>
-          <w:numId w:val="1"/>
+          <w:numId w:val="7"/>
         </w:numPr>
         <w:spacing w:line="360" w:lineRule="auto"/>
         <w:jc w:val="both"/>
         <w:rPr>
+          <w:rFonts w:ascii="Calibri" w:hAnsi="Calibri" w:cs="Calibri"/>
+          <w:sz w:val="20"/>
+          <w:szCs w:val="20"/>
+        </w:rPr>
+      </w:pPr>
+      <w:r>
+        <w:rPr>
+          <w:rFonts w:ascii="Calibri" w:hAnsi="Calibri" w:cs="Calibri"/>
+          <w:sz w:val="20"/>
+          <w:szCs w:val="20"/>
+        </w:rPr>
+        <w:t>Supporto tecnico, installazione e interventi di fornitori esterni relativi ad applicativi di terze parti utilizzati dal cliente.</w:t>
+      </w:r>
+    </w:p>
+    <w:p>
+      <w:pPr>
+        <w:pStyle w:val="Paragrafoelenco"/>
+        <w:numPr>
+          <w:ilvl w:val="0"/>
+          <w:numId w:val="7"/>
+        </w:numPr>
+        <w:spacing w:line="360" w:lineRule="auto"/>
+        <w:jc w:val="both"/>
+        <w:rPr>
+          <w:rFonts w:ascii="Calibri" w:hAnsi="Calibri" w:cs="Calibri"/>
+          <w:sz w:val="20"/>
+          <w:szCs w:val="20"/>
+        </w:rPr>
+      </w:pPr>
+      <w:r>
+        <w:rPr>
+          <w:rFonts w:ascii="Calibri" w:hAnsi="Calibri" w:cs="Calibri"/>
+          <w:sz w:val="20"/>
+          <w:szCs w:val="20"/>
+        </w:rPr>
+        <w:t>Lavori di cablaggio, fissaggio a muro, montaggio dispositivi, interventi elettrici o di adeguamento infrastrutturale, di competenza esclusiva di aziende certificate secondo le normative vigenti.</w:t>
+      </w:r>
+    </w:p>
+    <w:p>
+      <w:pPr>
+        <w:pStyle w:val="Paragrafoelenco"/>
+        <w:numPr>
+          <w:ilvl w:val="0"/>
+          <w:numId w:val="7"/>
+        </w:numPr>
+        <w:spacing w:line="360" w:lineRule="auto"/>
+        <w:jc w:val="both"/>
+        <w:rPr>
+          <w:rFonts w:ascii="Calibri" w:hAnsi="Calibri" w:cs="Calibri"/>
+          <w:sz w:val="20"/>
+          <w:szCs w:val="20"/>
+        </w:rPr>
+      </w:pPr>
+      <w:r>
+        <w:rPr>
+          <w:rFonts w:ascii="Calibri" w:hAnsi="Calibri" w:cs="Calibri"/>
+          <w:sz w:val="20"/>
+          <w:szCs w:val="20"/>
+        </w:rPr>
+        <w:t>Fornitura di cavi, adattatori, convertitori o altri accessori, che saranno quotati e fatturati a parte, se non esplicitamente inclusi nell’offerta.</w:t>
+      </w:r>
+    </w:p>
+    <w:p>
+      <w:pPr>
+        <w:rPr>
+          <w:rFonts w:ascii="Calibri" w:hAnsi="Calibri" w:cs="Calibri"/>
+          <w:sz w:val="20"/>
+          <w:szCs w:val="20"/>
+        </w:rPr>
+      </w:pPr>
+    </w:p>
+    <w:p>
+      <w:pPr>
+        <w:rPr>
+          <w:rFonts w:ascii="Calibri" w:hAnsi="Calibri" w:cs="Calibri"/>
+          <w:b/>
+          <w:bCs/>
+          <w:sz w:val="20"/>
+          <w:szCs w:val="20"/>
+        </w:rPr>
+      </w:pPr>
+      <w:r>
+        <w:rPr>
+          <w:rFonts w:ascii="Calibri" w:hAnsi="Calibri" w:cs="Calibri"/>
+          <w:b/>
+          <w:bCs/>
+          <w:sz w:val="20"/>
+          <w:szCs w:val="20"/>
+        </w:rPr>
+        <w:t>PROTEZIONE DEI DATI E RISERVATEZZA</w:t>
+      </w:r>
+    </w:p>
+    <w:p>
+      <w:pPr>
+        <w:pStyle w:val="Paragrafoelenco"/>
+        <w:numPr>
+          <w:ilvl w:val="0"/>
+          <w:numId w:val="8"/>
+        </w:numPr>
+        <w:spacing w:line="360" w:lineRule="auto"/>
+        <w:jc w:val="both"/>
+        <w:rPr>
+          <w:rFonts w:ascii="Calibri" w:hAnsi="Calibri" w:cs="Calibri"/>
+          <w:sz w:val="20"/>
+          <w:szCs w:val="20"/>
+        </w:rPr>
+      </w:pPr>
+      <w:r>
+        <w:rPr>
+          <w:rFonts w:ascii="Calibri" w:hAnsi="Calibri" w:cs="Calibri"/>
+          <w:sz w:val="20"/>
+          <w:szCs w:val="20"/>
+        </w:rPr>
+        <w:t>Tutti i dati raccolti saranno trattati in conformità alla Legge federale sulla protezione dei dati (LPD), nonché alle direttive cantonali e UE (ove applicabili).</w:t>
+      </w:r>
+    </w:p>
+    <w:p>
+      <w:pPr>
+        <w:pStyle w:val="Paragrafoelenco"/>
+        <w:numPr>
+          <w:ilvl w:val="0"/>
+          <w:numId w:val="8"/>
+        </w:numPr>
+        <w:spacing w:line="360" w:lineRule="auto"/>
+        <w:jc w:val="both"/>
+        <w:rPr>
+          <w:rFonts w:ascii="Calibri" w:hAnsi="Calibri" w:cs="Calibri"/>
+          <w:sz w:val="20"/>
+          <w:szCs w:val="20"/>
+        </w:rPr>
+      </w:pPr>
+      <w:r>
+        <w:rPr>
+          <w:rFonts w:ascii="Calibri" w:hAnsi="Calibri" w:cs="Calibri"/>
+          <w:sz w:val="20"/>
+          <w:szCs w:val="20"/>
+        </w:rPr>
+        <w:t>Le Parti si impegnano a mantenere riservate tutte le informazioni confidenziali acquisite nell’ambito del rapporto commerciale.</w:t>
+      </w:r>
+    </w:p>
+    <w:p>
+      <w:pPr>
+        <w:rPr>
+          <w:rFonts w:ascii="Calibri" w:hAnsi="Calibri" w:cs="Calibri"/>
+          <w:sz w:val="20"/>
+          <w:szCs w:val="20"/>
+        </w:rPr>
+      </w:pPr>
+    </w:p>
+    <w:p>
+      <w:pPr>
+        <w:rPr>
+          <w:rFonts w:ascii="Calibri" w:hAnsi="Calibri" w:cs="Calibri"/>
+          <w:b/>
+          <w:bCs/>
+          <w:sz w:val="20"/>
+          <w:szCs w:val="20"/>
+        </w:rPr>
+      </w:pPr>
+      <w:r>
+        <w:rPr>
+          <w:rFonts w:ascii="Calibri" w:hAnsi="Calibri" w:cs="Calibri"/>
+          <w:b/>
+          <w:bCs/>
+          <w:sz w:val="20"/>
+          <w:szCs w:val="20"/>
+        </w:rPr>
+        <w:t>GARANZIA E RESPONSABILITÀ</w:t>
+      </w:r>
+    </w:p>
+    <w:p>
+      <w:pPr>
+        <w:pStyle w:val="Paragrafoelenco"/>
+        <w:numPr>
+          <w:ilvl w:val="0"/>
+          <w:numId w:val="9"/>
+        </w:numPr>
+        <w:spacing w:line="360" w:lineRule="auto"/>
+        <w:jc w:val="both"/>
+        <w:rPr>
+          <w:rFonts w:ascii="Calibri" w:hAnsi="Calibri" w:cs="Calibri"/>
+          <w:sz w:val="20"/>
+          <w:szCs w:val="20"/>
+        </w:rPr>
+      </w:pPr>
+      <w:r>
+        <w:rPr>
+          <w:rFonts w:ascii="Calibri" w:hAnsi="Calibri" w:cs="Calibri"/>
+          <w:sz w:val="20"/>
+          <w:szCs w:val="20"/>
+        </w:rPr>
+        <w:t>L’hardware fornito è coperto da garanzia ai sensi del Codice delle Obbligazioni svizzero (CO, art. 197 ss) per un periodo massimo di 24 mesi, salvo diversa indicazione in offerta o nelle condizioni del produttore. Il periodo esatto può essere verificato tramite il seriale del prodotto sul sito del produttore.</w:t>
+      </w:r>
+    </w:p>
+    <w:p>
+      <w:pPr>
+        <w:pStyle w:val="Paragrafoelenco"/>
+        <w:numPr>
+          <w:ilvl w:val="0"/>
+          <w:numId w:val="9"/>
+        </w:numPr>
+        <w:spacing w:line="360" w:lineRule="auto"/>
+        <w:jc w:val="both"/>
+        <w:rPr>
+          <w:rFonts w:ascii="Calibri" w:hAnsi="Calibri" w:cs="Calibri"/>
+          <w:sz w:val="20"/>
+          <w:szCs w:val="20"/>
+        </w:rPr>
+      </w:pPr>
+      <w:r>
+        <w:rPr>
+          <w:rFonts w:ascii="Calibri" w:hAnsi="Calibri" w:cs="Calibri"/>
+          <w:sz w:val="20"/>
+          <w:szCs w:val="20"/>
+        </w:rPr>
+        <w:t>In caso di discrepanze, prevale la durata determinata dal seriale del prodotto rispetto a quanto indicato nell’offerta o in fattura.</w:t>
+      </w:r>
+    </w:p>
+    <w:p>
+      <w:pPr>
+        <w:pStyle w:val="Paragrafoelenco"/>
+        <w:numPr>
+          <w:ilvl w:val="0"/>
+          <w:numId w:val="9"/>
+        </w:numPr>
+        <w:spacing w:line="360" w:lineRule="auto"/>
+        <w:jc w:val="both"/>
+        <w:rPr>
+          <w:rFonts w:ascii="Calibri" w:hAnsi="Calibri" w:cs="Calibri"/>
+          <w:sz w:val="20"/>
+          <w:szCs w:val="20"/>
+        </w:rPr>
+      </w:pPr>
+      <w:r>
+        <w:rPr>
+          <w:rFonts w:ascii="Calibri" w:hAnsi="Calibri" w:cs="Calibri"/>
+          <w:sz w:val="20"/>
+          <w:szCs w:val="20"/>
+        </w:rPr>
+        <w:t>Per determinati prodotti, il produttore può richiedere che il cliente finale si rivolga direttamente al servizio assistenza del produttore. In tal caso, Swissbix SA fornirà i contatti utili al cliente.</w:t>
+      </w:r>
+    </w:p>
+    <w:p>
+      <w:pPr>
+        <w:pStyle w:val="Paragrafoelenco"/>
+        <w:numPr>
+          <w:ilvl w:val="0"/>
+          <w:numId w:val="9"/>
+        </w:numPr>
+        <w:spacing w:line="360" w:lineRule="auto"/>
+        <w:jc w:val="both"/>
+        <w:rPr>
+          <w:rFonts w:ascii="Calibri" w:hAnsi="Calibri" w:cs="Calibri"/>
+          <w:sz w:val="20"/>
+          <w:szCs w:val="20"/>
+        </w:rPr>
+      </w:pPr>
+      <w:r>
+        <w:rPr>
+          <w:rFonts w:ascii="Calibri" w:hAnsi="Calibri" w:cs="Calibri"/>
+          <w:sz w:val="20"/>
+          <w:szCs w:val="20"/>
+        </w:rPr>
+        <w:t>Il software fornito è soggetto a licenza d’uso limitata all’ambito interno del cliente. Qualsiasi uso non autorizzato, riproduzione o cessione è vietato.</w:t>
+      </w:r>
+    </w:p>
+    <w:p>
+      <w:pPr>
+        <w:pStyle w:val="Paragrafoelenco"/>
+        <w:numPr>
+          <w:ilvl w:val="0"/>
+          <w:numId w:val="9"/>
+        </w:numPr>
+        <w:spacing w:line="360" w:lineRule="auto"/>
+        <w:jc w:val="both"/>
+        <w:rPr>
+          <w:rFonts w:ascii="Calibri" w:hAnsi="Calibri" w:cs="Calibri"/>
+          <w:sz w:val="20"/>
+          <w:szCs w:val="20"/>
+        </w:rPr>
+      </w:pPr>
+      <w:r>
+        <w:rPr>
+          <w:rFonts w:ascii="Calibri" w:hAnsi="Calibri" w:cs="Calibri"/>
+          <w:sz w:val="20"/>
+          <w:szCs w:val="20"/>
+        </w:rPr>
+        <w:t>Swissbix SA risponde esclusivamente dei danni diretti e comprovati. Sono esclusi risarcimenti per danni indiretti, consequenziali, perdita di dati o mancati profitti, salvo dolo o colpa grave.</w:t>
+      </w:r>
+    </w:p>
+    <w:p>
+      <w:pPr>
+        <w:pStyle w:val="Paragrafoelenco"/>
+        <w:numPr>
+          <w:ilvl w:val="0"/>
+          <w:numId w:val="9"/>
+        </w:numPr>
+        <w:spacing w:line="360" w:lineRule="auto"/>
+        <w:jc w:val="both"/>
+        <w:rPr>
+          <w:rFonts w:ascii="Calibri" w:hAnsi="Calibri" w:cs="Calibri"/>
+          <w:sz w:val="20"/>
+          <w:szCs w:val="20"/>
+        </w:rPr>
+      </w:pPr>
+      <w:r>
+        <w:rPr>
+          <w:rFonts w:ascii="Calibri" w:hAnsi="Calibri" w:cs="Calibri"/>
+          <w:sz w:val="20"/>
+          <w:szCs w:val="20"/>
+        </w:rPr>
+        <w:t>La garanzia minima prevista per i prodotti nuovi è di 24 mesi ai sensi del CO, riducibili solo per prodotti di seconda mano o su specifica pattuizione contrattuale.</w:t>
+      </w:r>
+    </w:p>
+    <w:p>
+      <w:pPr>
+        <w:rPr>
+          <w:rFonts w:ascii="Calibri" w:hAnsi="Calibri" w:cs="Calibri"/>
+          <w:sz w:val="20"/>
+          <w:szCs w:val="20"/>
+        </w:rPr>
+      </w:pPr>
+    </w:p>
+    <w:p>
+      <w:pPr>
+        <w:rPr>
+          <w:rFonts w:ascii="Calibri" w:hAnsi="Calibri" w:cs="Calibri"/>
+          <w:sz w:val="20"/>
+          <w:szCs w:val="20"/>
+        </w:rPr>
+      </w:pPr>
+    </w:p>
+    <w:p>
+      <w:pPr>
+        <w:rPr>
+          <w:rFonts w:ascii="Calibri" w:hAnsi="Calibri" w:cs="Calibri"/>
+          <w:sz w:val="20"/>
+          <w:szCs w:val="20"/>
+        </w:rPr>
+      </w:pPr>
+    </w:p>
+    <w:p>
+      <w:pPr>
+        <w:rPr>
+          <w:rFonts w:ascii="Calibri" w:hAnsi="Calibri" w:cs="Calibri"/>
+          <w:sz w:val="20"/>
+          <w:szCs w:val="20"/>
+        </w:rPr>
+      </w:pPr>
+      <w:r>
+        <w:rPr>
+          <w:rFonts w:ascii="Calibri" w:hAnsi="Calibri" w:cs="Calibri"/>
+          <w:sz w:val="20"/>
+          <w:szCs w:val="20"/>
+        </w:rPr>
+        <w:br w:type="page"/>
+      </w:r>
+    </w:p>
+    <w:p>
+      <w:pPr>
+        <w:rPr>
+          <w:rFonts w:ascii="Calibri" w:hAnsi="Calibri" w:cs="Calibri"/>
+          <w:sz w:val="20"/>
+          <w:szCs w:val="20"/>
+        </w:rPr>
+      </w:pPr>
+    </w:p>
+    <w:p>
+      <w:pPr>
+        <w:rPr>
+          <w:rFonts w:ascii="Calibri" w:hAnsi="Calibri" w:cs="Calibri"/>
+          <w:b/>
+          <w:bCs/>
+          <w:sz w:val="20"/>
+          <w:szCs w:val="20"/>
+        </w:rPr>
+      </w:pPr>
+    </w:p>
+    <w:p>
+      <w:pPr>
+        <w:rPr>
+          <w:rFonts w:ascii="Calibri" w:hAnsi="Calibri" w:cs="Calibri"/>
+          <w:b/>
+          <w:bCs/>
+          <w:sz w:val="20"/>
+          <w:szCs w:val="20"/>
+        </w:rPr>
+      </w:pPr>
+      <w:r>
+        <w:rPr>
+          <w:rFonts w:ascii="Calibri" w:hAnsi="Calibri" w:cs="Calibri"/>
+          <w:b/>
+          <w:bCs/>
+          <w:sz w:val="20"/>
+          <w:szCs w:val="20"/>
+        </w:rPr>
+        <w:t>FORZA MAGGIORE</w:t>
+      </w:r>
+    </w:p>
+    <w:p>
+      <w:pPr>
+        <w:pStyle w:val="Paragrafoelenco"/>
+        <w:numPr>
+          <w:ilvl w:val="0"/>
+          <w:numId w:val="11"/>
+        </w:numPr>
+        <w:spacing w:line="360" w:lineRule="auto"/>
+        <w:jc w:val="both"/>
+        <w:rPr>
+          <w:rFonts w:ascii="Calibri" w:hAnsi="Calibri" w:cs="Calibri"/>
+          <w:sz w:val="20"/>
+          <w:szCs w:val="20"/>
+        </w:rPr>
+      </w:pPr>
+      <w:r>
+        <w:rPr>
+          <w:rFonts w:ascii="Calibri" w:hAnsi="Calibri" w:cs="Calibri"/>
+          <w:sz w:val="20"/>
+          <w:szCs w:val="20"/>
+        </w:rPr>
+        <w:t>Eventi quali calamità naturali, scioperi, decisioni delle autorità, pandemie, guasti tecnici o altre circostanze imprevedibili e non imputabili a Swissbix SA sospendono l’esecuzione delle prestazioni contrattuali senza che ciò dia luogo a pretese risarcitorie.</w:t>
+      </w:r>
+    </w:p>
+    <w:p>
+      <w:pPr>
+        <w:rPr>
+          <w:rFonts w:ascii="Calibri" w:hAnsi="Calibri" w:cs="Calibri"/>
+          <w:sz w:val="20"/>
+          <w:szCs w:val="20"/>
+        </w:rPr>
+      </w:pPr>
+    </w:p>
+    <w:p>
+      <w:pPr>
+        <w:rPr>
+          <w:rFonts w:ascii="Calibri" w:hAnsi="Calibri" w:cs="Calibri"/>
+          <w:b/>
+          <w:bCs/>
+          <w:sz w:val="20"/>
+          <w:szCs w:val="20"/>
+        </w:rPr>
+      </w:pPr>
+      <w:r>
+        <w:rPr>
+          <w:rFonts w:ascii="Calibri" w:hAnsi="Calibri" w:cs="Calibri"/>
+          <w:b/>
+          <w:bCs/>
+          <w:sz w:val="20"/>
+          <w:szCs w:val="20"/>
+        </w:rPr>
+        <w:t>LEGGE APPLICABILE E FORO COMPETENTE</w:t>
+      </w:r>
+    </w:p>
+    <w:p>
+      <w:pPr>
+        <w:pStyle w:val="Paragrafoelenco"/>
+        <w:numPr>
+          <w:ilvl w:val="0"/>
+          <w:numId w:val="10"/>
+        </w:numPr>
+        <w:spacing w:line="360" w:lineRule="auto"/>
+        <w:jc w:val="both"/>
+        <w:rPr>
+          <w:rFonts w:ascii="Calibri" w:hAnsi="Calibri" w:cs="Calibri"/>
+          <w:sz w:val="20"/>
+          <w:szCs w:val="20"/>
+        </w:rPr>
+      </w:pPr>
+      <w:r>
+        <w:rPr>
+          <w:rFonts w:ascii="Calibri" w:hAnsi="Calibri" w:cs="Calibri"/>
+          <w:sz w:val="20"/>
+          <w:szCs w:val="20"/>
+        </w:rPr>
+        <w:t>Il presente contratto è regolato dal diritto svizzero.</w:t>
+      </w:r>
+    </w:p>
+    <w:p>
+      <w:pPr>
+        <w:pStyle w:val="Paragrafoelenco"/>
+        <w:numPr>
+          <w:ilvl w:val="0"/>
+          <w:numId w:val="10"/>
+        </w:numPr>
+        <w:spacing w:line="360" w:lineRule="auto"/>
+        <w:jc w:val="both"/>
+        <w:rPr>
+          <w:rFonts w:ascii="Calibri" w:hAnsi="Calibri" w:cs="Calibri"/>
+          <w:sz w:val="20"/>
+          <w:szCs w:val="20"/>
+        </w:rPr>
+      </w:pPr>
+      <w:r>
+        <w:rPr>
+          <w:rFonts w:ascii="Calibri" w:hAnsi="Calibri" w:cs="Calibri"/>
+          <w:sz w:val="20"/>
+          <w:szCs w:val="20"/>
+        </w:rPr>
+        <w:t>Foro esclusivamente competente per eventuali controversie è quello della sede di Swissbix SA, salvo diverso accordo scritto tra le parti.</w:t>
+      </w:r>
+    </w:p>
+    <w:p>
+      <w:pPr>
+        <w:spacing w:line="360" w:lineRule="auto"/>
+        <w:jc w:val="both"/>
+        <w:rPr>
+          <w:rFonts w:ascii="Calibri" w:hAnsi="Calibri" w:cs="Calibri"/>
+          <w:sz w:val="20"/>
+          <w:szCs w:val="20"/>
+        </w:rPr>
+      </w:pPr>
+    </w:p>
+    <w:p>
+      <w:pPr>
+        <w:spacing w:line="360" w:lineRule="auto"/>
+        <w:jc w:val="both"/>
+        <w:rPr>
+          <w:rFonts w:ascii="Calibri" w:hAnsi="Calibri" w:cs="Calibri"/>
+          <w:sz w:val="20"/>
+          <w:szCs w:val="20"/>
+        </w:rPr>
+      </w:pPr>
+    </w:p>
+    <w:p>
+      <w:pPr>
+        <w:spacing w:line="360" w:lineRule="auto"/>
+        <w:jc w:val="both"/>
+        <w:rPr>
+          <w:color w:val="000000" w:themeColor="text1"/>
+        </w:rPr>
+      </w:pPr>
+    </w:p>
+    <w:p>
+      <w:pPr>
+        <w:rPr>
+          <w:color w:val="000000" w:themeColor="text1"/>
+        </w:rPr>
+      </w:pPr>
+    </w:p>
+    <w:p>
+      <w:pPr>
+        <w:rPr>
           <w:color w:val="000000" w:themeColor="text1"/>
         </w:rPr>
       </w:pPr>
@@ -1132,70 +1742,48 @@
           <w:color w:val="000000" w:themeColor="text1"/>
           <w:sz w:val="20"/>
         </w:rPr>
-        <w:t>I prezzi indicati sono Iva Esclusa</w:t>
-      </w:r>
-    </w:p>
-    <w:p>
-      <w:pPr>
-        <w:rPr>
-          <w:color w:val="000000" w:themeColor="text1"/>
-        </w:rPr>
-      </w:pPr>
-    </w:p>
-    <w:p>
-      <w:pPr>
-        <w:rPr>
-          <w:color w:val="000000" w:themeColor="text1"/>
-        </w:rPr>
-      </w:pPr>
+        <w:t xml:space="preserve">Massagno, </w:t>
+      </w:r>
       <w:r>
         <w:rPr>
           <w:rFonts w:ascii="Calibri" w:hAnsi="Calibri"/>
           <w:color w:val="000000" w:themeColor="text1"/>
           <w:sz w:val="20"/>
         </w:rPr>
-        <w:t xml:space="preserve">Massagno, </w:t>
-      </w:r>
-      <w:r>
+        <w:t>{{data_attuale}}</w:t>
+      </w:r>
+    </w:p>
+    <w:p>
+      <w:pPr>
         <w:rPr>
           <w:rFonts w:ascii="Calibri" w:hAnsi="Calibri"/>
           <w:color w:val="000000" w:themeColor="text1"/>
           <w:sz w:val="20"/>
         </w:rPr>
-        <w:t>{{</w:t>
-      </w:r>
-      <w:proofErr w:type="spellStart"/>
+      </w:pPr>
       <w:r>
         <w:rPr>
           <w:rFonts w:ascii="Calibri" w:hAnsi="Calibri"/>
           <w:color w:val="000000" w:themeColor="text1"/>
           <w:sz w:val="20"/>
         </w:rPr>
-        <w:t>data_attuale</w:t>
-      </w:r>
-      <w:proofErr w:type="spellEnd"/>
+        <w:t>{{venditore}}</w:t>
+      </w:r>
       <w:r>
         <w:rPr>
           <w:rFonts w:ascii="Calibri" w:hAnsi="Calibri"/>
           <w:color w:val="000000" w:themeColor="text1"/>
           <w:sz w:val="20"/>
         </w:rPr>
-        <w:t>}}</w:t>
-      </w:r>
-    </w:p>
-    <w:p>
-      <w:pPr>
-        <w:rPr>
-          <w:color w:val="000000" w:themeColor="text1"/>
-        </w:rPr>
-      </w:pPr>
+        <w:tab/>
+      </w:r>
       <w:r>
         <w:rPr>
           <w:rFonts w:ascii="Calibri" w:hAnsi="Calibri"/>
           <w:color w:val="000000" w:themeColor="text1"/>
           <w:sz w:val="20"/>
         </w:rPr>
-        <w:t>{{venditore}}</w:t>
+        <w:tab/>
       </w:r>
       <w:r>
         <w:rPr>
@@ -1243,28 +1831,20 @@
           <w:color w:val="000000" w:themeColor="text1"/>
           <w:sz w:val="20"/>
         </w:rPr>
-        <w:tab/>
-      </w:r>
-      <w:r>
-        <w:rPr>
-          <w:rFonts w:ascii="Calibri" w:hAnsi="Calibri"/>
+        <w:t>Per Accettazione</w:t>
+      </w:r>
+    </w:p>
+    <w:p>
+      <w:pPr>
+        <w:rPr>
           <w:color w:val="000000" w:themeColor="text1"/>
-          <w:sz w:val="20"/>
-        </w:rPr>
-        <w:tab/>
-      </w:r>
-      <w:r>
-        <w:rPr>
-          <w:rFonts w:ascii="Calibri" w:hAnsi="Calibri"/>
-          <w:color w:val="000000" w:themeColor="text1"/>
-          <w:sz w:val="20"/>
-        </w:rPr>
-        <w:t>Per Accettazione</w:t>
-      </w:r>
-    </w:p>
-    <w:p>
-      <w:pPr>
-        <w:jc w:val="right"/>
+        </w:rPr>
+      </w:pPr>
+    </w:p>
+    <w:p>
+      <w:pPr>
+        <w:ind w:left="4956"/>
+        <w:jc w:val="center"/>
       </w:pPr>
       <w:r>
         <w:rPr>
@@ -1272,12 +1852,20 @@
           <w:b/>
           <w:sz w:val="20"/>
         </w:rPr>
+        <w:t xml:space="preserve">         </w:t>
+      </w:r>
+      <w:r>
+        <w:rPr>
+          <w:rFonts w:ascii="Calibri" w:hAnsi="Calibri"/>
+          <w:b/>
+          <w:sz w:val="20"/>
+        </w:rPr>
         <w:t>─────────────────────────────────────</w:t>
       </w:r>
     </w:p>
     <w:sectPr>
-      <w:headerReference w:type="default" r:id="rId9"/>
-      <w:footerReference w:type="default" r:id="rId10"/>
+      <w:headerReference w:type="default" r:id="rId11"/>
+      <w:footerReference w:type="default" r:id="rId12"/>
       <w:pgSz w:w="11906" w:h="16838"/>
       <w:pgMar w:top="1417" w:right="1134" w:bottom="1134" w:left="1134" w:header="708" w:footer="708" w:gutter="0"/>
       <w:cols w:space="708"/>
@@ -1327,25 +1915,7 @@
         <w:color w:val="000000" w:themeColor="text1"/>
         <w:sz w:val="16"/>
       </w:rPr>
-      <w:t xml:space="preserve">Swissbix SA Via Baroffio 6, 6900 Lugano E-Mail: finance@swissbix.ch Telefono: +41 91 960 22 00 Banca: UBS </w:t>
-    </w:r>
-    <w:proofErr w:type="spellStart"/>
-    <w:r>
-      <w:rPr>
-        <w:rFonts w:ascii="Calibri" w:hAnsi="Calibri"/>
-        <w:color w:val="000000" w:themeColor="text1"/>
-        <w:sz w:val="16"/>
-      </w:rPr>
-      <w:t>Switzerland</w:t>
-    </w:r>
-    <w:proofErr w:type="spellEnd"/>
-    <w:r>
-      <w:rPr>
-        <w:rFonts w:ascii="Calibri" w:hAnsi="Calibri"/>
-        <w:color w:val="000000" w:themeColor="text1"/>
-        <w:sz w:val="16"/>
-      </w:rPr>
-      <w:t xml:space="preserve"> AG </w:t>
+      <w:t xml:space="preserve">Swissbix SA Via Baroffio 6, 6900 Lugano E-Mail: finance@swissbix.ch Telefono: +41 91 960 22 00 Banca: UBS Switzerland AG </w:t>
     </w:r>
     <w:r>
       <w:rPr>
@@ -1437,6 +2007,571 @@
 <file path=word/numbering.xml><?xml version="1.0" encoding="utf-8"?>
 <w:numbering xmlns:wpc="http://schemas.microsoft.com/office/word/2010/wordprocessingCanvas" xmlns:cx="http://schemas.microsoft.com/office/drawing/2014/chartex" xmlns:cx1="http://schemas.microsoft.com/office/drawing/2015/9/8/chartex" xmlns:cx2="http://schemas.microsoft.com/office/drawing/2015/10/21/chartex" xmlns:cx3="http://schemas.microsoft.com/office/drawing/2016/5/9/chartex" xmlns:cx4="http://schemas.microsoft.com/office/drawing/2016/5/10/chartex" xmlns:cx5="http://schemas.microsoft.com/office/drawing/2016/5/11/chartex" xmlns:cx6="http://schemas.microsoft.com/office/drawing/2016/5/12/chartex" xmlns:cx7="http://schemas.microsoft.com/office/drawing/2016/5/13/chartex" xmlns:cx8="http://schemas.microsoft.com/office/drawing/2016/5/14/chartex" xmlns:mc="http://schemas.openxmlformats.org/markup-compatibility/2006" xmlns:aink="http://schemas.microsoft.com/office/drawing/2016/ink" xmlns:am3d="http://schemas.microsoft.com/office/drawing/2017/model3d" xmlns:o="urn:schemas-microsoft-com:office:office" xmlns:oel="http://schemas.microsoft.com/office/2019/extlst" xmlns:r="http://schemas.openxmlformats.org/officeDocument/2006/relationships" xmlns:m="http://schemas.openxmlformats.org/officeDocument/2006/math" xmlns:v="urn:schemas-microsoft-com:vml" xmlns:wp14="http://schemas.microsoft.com/office/word/2010/wordprocessingDrawing" xmlns:wp="http://schemas.openxmlformats.org/drawingml/2006/wordprocessingDrawing" xmlns:w10="urn:schemas-microsoft-com:office:word" xmlns:w="http://schemas.openxmlformats.org/wordprocessingml/2006/main" xmlns:w14="http://schemas.microsoft.com/office/word/2010/wordml" xmlns:w15="http://schemas.microsoft.com/office/word/2012/wordml" xmlns:w16cex="http://schemas.microsoft.com/office/word/2018/wordml/cex" xmlns:w16cid="http://schemas.microsoft.com/office/word/2016/wordml/cid" xmlns:w16="http://schemas.microsoft.com/office/word/2018/wordml" xmlns:w16du="http://schemas.microsoft.com/office/word/2023/wordml/word16du" xmlns:w16sdtdh="http://schemas.microsoft.com/office/word/2020/wordml/sdtdatahash" xmlns:w16sdtfl="http://schemas.microsoft.com/office/word/2024/wordml/sdtformatlock" xmlns:w16se="http://schemas.microsoft.com/office/word/2015/wordml/symex" xmlns:wpg="http://schemas.microsoft.com/office/word/2010/wordprocessingGroup" xmlns:wpi="http://schemas.microsoft.com/office/word/2010/wordprocessingInk" xmlns:wne="http://schemas.microsoft.com/office/word/2006/wordml" xmlns:wps="http://schemas.microsoft.com/office/word/2010/wordprocessingShape" mc:Ignorable="w14 w15 w16se w16cid w16 w16cex w16sdtdh w16sdtfl w16du wp14">
   <w:abstractNum w:abstractNumId="0" w15:restartNumberingAfterBreak="0">
+    <w:nsid w:val="00696ED1"/>
+    <w:multiLevelType w:val="hybridMultilevel"/>
+    <w:tmpl w:val="19FE786C"/>
+    <w:lvl w:ilvl="0" w:tplc="04100001">
+      <w:start w:val="1"/>
+      <w:numFmt w:val="bullet"/>
+      <w:lvlText w:val=""/>
+      <w:lvlJc w:val="left"/>
+      <w:pPr>
+        <w:ind w:left="720" w:hanging="360"/>
+      </w:pPr>
+      <w:rPr>
+        <w:rFonts w:ascii="Symbol" w:hAnsi="Symbol" w:hint="default"/>
+      </w:rPr>
+    </w:lvl>
+    <w:lvl w:ilvl="1" w:tplc="04100003" w:tentative="1">
+      <w:start w:val="1"/>
+      <w:numFmt w:val="bullet"/>
+      <w:lvlText w:val="o"/>
+      <w:lvlJc w:val="left"/>
+      <w:pPr>
+        <w:ind w:left="1440" w:hanging="360"/>
+      </w:pPr>
+      <w:rPr>
+        <w:rFonts w:ascii="Courier New" w:hAnsi="Courier New" w:cs="Courier New" w:hint="default"/>
+      </w:rPr>
+    </w:lvl>
+    <w:lvl w:ilvl="2" w:tplc="04100005" w:tentative="1">
+      <w:start w:val="1"/>
+      <w:numFmt w:val="bullet"/>
+      <w:lvlText w:val=""/>
+      <w:lvlJc w:val="left"/>
+      <w:pPr>
+        <w:ind w:left="2160" w:hanging="360"/>
+      </w:pPr>
+      <w:rPr>
+        <w:rFonts w:ascii="Wingdings" w:hAnsi="Wingdings" w:hint="default"/>
+      </w:rPr>
+    </w:lvl>
+    <w:lvl w:ilvl="3" w:tplc="04100001" w:tentative="1">
+      <w:start w:val="1"/>
+      <w:numFmt w:val="bullet"/>
+      <w:lvlText w:val=""/>
+      <w:lvlJc w:val="left"/>
+      <w:pPr>
+        <w:ind w:left="2880" w:hanging="360"/>
+      </w:pPr>
+      <w:rPr>
+        <w:rFonts w:ascii="Symbol" w:hAnsi="Symbol" w:hint="default"/>
+      </w:rPr>
+    </w:lvl>
+    <w:lvl w:ilvl="4" w:tplc="04100003" w:tentative="1">
+      <w:start w:val="1"/>
+      <w:numFmt w:val="bullet"/>
+      <w:lvlText w:val="o"/>
+      <w:lvlJc w:val="left"/>
+      <w:pPr>
+        <w:ind w:left="3600" w:hanging="360"/>
+      </w:pPr>
+      <w:rPr>
+        <w:rFonts w:ascii="Courier New" w:hAnsi="Courier New" w:cs="Courier New" w:hint="default"/>
+      </w:rPr>
+    </w:lvl>
+    <w:lvl w:ilvl="5" w:tplc="04100005" w:tentative="1">
+      <w:start w:val="1"/>
+      <w:numFmt w:val="bullet"/>
+      <w:lvlText w:val=""/>
+      <w:lvlJc w:val="left"/>
+      <w:pPr>
+        <w:ind w:left="4320" w:hanging="360"/>
+      </w:pPr>
+      <w:rPr>
+        <w:rFonts w:ascii="Wingdings" w:hAnsi="Wingdings" w:hint="default"/>
+      </w:rPr>
+    </w:lvl>
+    <w:lvl w:ilvl="6" w:tplc="04100001" w:tentative="1">
+      <w:start w:val="1"/>
+      <w:numFmt w:val="bullet"/>
+      <w:lvlText w:val=""/>
+      <w:lvlJc w:val="left"/>
+      <w:pPr>
+        <w:ind w:left="5040" w:hanging="360"/>
+      </w:pPr>
+      <w:rPr>
+        <w:rFonts w:ascii="Symbol" w:hAnsi="Symbol" w:hint="default"/>
+      </w:rPr>
+    </w:lvl>
+    <w:lvl w:ilvl="7" w:tplc="04100003" w:tentative="1">
+      <w:start w:val="1"/>
+      <w:numFmt w:val="bullet"/>
+      <w:lvlText w:val="o"/>
+      <w:lvlJc w:val="left"/>
+      <w:pPr>
+        <w:ind w:left="5760" w:hanging="360"/>
+      </w:pPr>
+      <w:rPr>
+        <w:rFonts w:ascii="Courier New" w:hAnsi="Courier New" w:cs="Courier New" w:hint="default"/>
+      </w:rPr>
+    </w:lvl>
+    <w:lvl w:ilvl="8" w:tplc="04100005" w:tentative="1">
+      <w:start w:val="1"/>
+      <w:numFmt w:val="bullet"/>
+      <w:lvlText w:val=""/>
+      <w:lvlJc w:val="left"/>
+      <w:pPr>
+        <w:ind w:left="6480" w:hanging="360"/>
+      </w:pPr>
+      <w:rPr>
+        <w:rFonts w:ascii="Wingdings" w:hAnsi="Wingdings" w:hint="default"/>
+      </w:rPr>
+    </w:lvl>
+  </w:abstractNum>
+  <w:abstractNum w:abstractNumId="1" w15:restartNumberingAfterBreak="0">
+    <w:nsid w:val="04F43F29"/>
+    <w:multiLevelType w:val="hybridMultilevel"/>
+    <w:tmpl w:val="91E2109C"/>
+    <w:lvl w:ilvl="0" w:tplc="04100001">
+      <w:start w:val="1"/>
+      <w:numFmt w:val="bullet"/>
+      <w:lvlText w:val=""/>
+      <w:lvlJc w:val="left"/>
+      <w:pPr>
+        <w:ind w:left="720" w:hanging="360"/>
+      </w:pPr>
+      <w:rPr>
+        <w:rFonts w:ascii="Symbol" w:hAnsi="Symbol" w:hint="default"/>
+      </w:rPr>
+    </w:lvl>
+    <w:lvl w:ilvl="1" w:tplc="04100003" w:tentative="1">
+      <w:start w:val="1"/>
+      <w:numFmt w:val="bullet"/>
+      <w:lvlText w:val="o"/>
+      <w:lvlJc w:val="left"/>
+      <w:pPr>
+        <w:ind w:left="1440" w:hanging="360"/>
+      </w:pPr>
+      <w:rPr>
+        <w:rFonts w:ascii="Courier New" w:hAnsi="Courier New" w:cs="Courier New" w:hint="default"/>
+      </w:rPr>
+    </w:lvl>
+    <w:lvl w:ilvl="2" w:tplc="04100005" w:tentative="1">
+      <w:start w:val="1"/>
+      <w:numFmt w:val="bullet"/>
+      <w:lvlText w:val=""/>
+      <w:lvlJc w:val="left"/>
+      <w:pPr>
+        <w:ind w:left="2160" w:hanging="360"/>
+      </w:pPr>
+      <w:rPr>
+        <w:rFonts w:ascii="Wingdings" w:hAnsi="Wingdings" w:hint="default"/>
+      </w:rPr>
+    </w:lvl>
+    <w:lvl w:ilvl="3" w:tplc="04100001" w:tentative="1">
+      <w:start w:val="1"/>
+      <w:numFmt w:val="bullet"/>
+      <w:lvlText w:val=""/>
+      <w:lvlJc w:val="left"/>
+      <w:pPr>
+        <w:ind w:left="2880" w:hanging="360"/>
+      </w:pPr>
+      <w:rPr>
+        <w:rFonts w:ascii="Symbol" w:hAnsi="Symbol" w:hint="default"/>
+      </w:rPr>
+    </w:lvl>
+    <w:lvl w:ilvl="4" w:tplc="04100003" w:tentative="1">
+      <w:start w:val="1"/>
+      <w:numFmt w:val="bullet"/>
+      <w:lvlText w:val="o"/>
+      <w:lvlJc w:val="left"/>
+      <w:pPr>
+        <w:ind w:left="3600" w:hanging="360"/>
+      </w:pPr>
+      <w:rPr>
+        <w:rFonts w:ascii="Courier New" w:hAnsi="Courier New" w:cs="Courier New" w:hint="default"/>
+      </w:rPr>
+    </w:lvl>
+    <w:lvl w:ilvl="5" w:tplc="04100005" w:tentative="1">
+      <w:start w:val="1"/>
+      <w:numFmt w:val="bullet"/>
+      <w:lvlText w:val=""/>
+      <w:lvlJc w:val="left"/>
+      <w:pPr>
+        <w:ind w:left="4320" w:hanging="360"/>
+      </w:pPr>
+      <w:rPr>
+        <w:rFonts w:ascii="Wingdings" w:hAnsi="Wingdings" w:hint="default"/>
+      </w:rPr>
+    </w:lvl>
+    <w:lvl w:ilvl="6" w:tplc="04100001" w:tentative="1">
+      <w:start w:val="1"/>
+      <w:numFmt w:val="bullet"/>
+      <w:lvlText w:val=""/>
+      <w:lvlJc w:val="left"/>
+      <w:pPr>
+        <w:ind w:left="5040" w:hanging="360"/>
+      </w:pPr>
+      <w:rPr>
+        <w:rFonts w:ascii="Symbol" w:hAnsi="Symbol" w:hint="default"/>
+      </w:rPr>
+    </w:lvl>
+    <w:lvl w:ilvl="7" w:tplc="04100003" w:tentative="1">
+      <w:start w:val="1"/>
+      <w:numFmt w:val="bullet"/>
+      <w:lvlText w:val="o"/>
+      <w:lvlJc w:val="left"/>
+      <w:pPr>
+        <w:ind w:left="5760" w:hanging="360"/>
+      </w:pPr>
+      <w:rPr>
+        <w:rFonts w:ascii="Courier New" w:hAnsi="Courier New" w:cs="Courier New" w:hint="default"/>
+      </w:rPr>
+    </w:lvl>
+    <w:lvl w:ilvl="8" w:tplc="04100005" w:tentative="1">
+      <w:start w:val="1"/>
+      <w:numFmt w:val="bullet"/>
+      <w:lvlText w:val=""/>
+      <w:lvlJc w:val="left"/>
+      <w:pPr>
+        <w:ind w:left="6480" w:hanging="360"/>
+      </w:pPr>
+      <w:rPr>
+        <w:rFonts w:ascii="Wingdings" w:hAnsi="Wingdings" w:hint="default"/>
+      </w:rPr>
+    </w:lvl>
+  </w:abstractNum>
+  <w:abstractNum w:abstractNumId="2" w15:restartNumberingAfterBreak="0">
+    <w:nsid w:val="0AEA53C4"/>
+    <w:multiLevelType w:val="hybridMultilevel"/>
+    <w:tmpl w:val="9E56E848"/>
+    <w:lvl w:ilvl="0" w:tplc="04100001">
+      <w:start w:val="1"/>
+      <w:numFmt w:val="bullet"/>
+      <w:lvlText w:val=""/>
+      <w:lvlJc w:val="left"/>
+      <w:pPr>
+        <w:ind w:left="720" w:hanging="360"/>
+      </w:pPr>
+      <w:rPr>
+        <w:rFonts w:ascii="Symbol" w:hAnsi="Symbol" w:hint="default"/>
+      </w:rPr>
+    </w:lvl>
+    <w:lvl w:ilvl="1" w:tplc="04100003" w:tentative="1">
+      <w:start w:val="1"/>
+      <w:numFmt w:val="bullet"/>
+      <w:lvlText w:val="o"/>
+      <w:lvlJc w:val="left"/>
+      <w:pPr>
+        <w:ind w:left="1440" w:hanging="360"/>
+      </w:pPr>
+      <w:rPr>
+        <w:rFonts w:ascii="Courier New" w:hAnsi="Courier New" w:cs="Courier New" w:hint="default"/>
+      </w:rPr>
+    </w:lvl>
+    <w:lvl w:ilvl="2" w:tplc="04100005" w:tentative="1">
+      <w:start w:val="1"/>
+      <w:numFmt w:val="bullet"/>
+      <w:lvlText w:val=""/>
+      <w:lvlJc w:val="left"/>
+      <w:pPr>
+        <w:ind w:left="2160" w:hanging="360"/>
+      </w:pPr>
+      <w:rPr>
+        <w:rFonts w:ascii="Wingdings" w:hAnsi="Wingdings" w:hint="default"/>
+      </w:rPr>
+    </w:lvl>
+    <w:lvl w:ilvl="3" w:tplc="04100001" w:tentative="1">
+      <w:start w:val="1"/>
+      <w:numFmt w:val="bullet"/>
+      <w:lvlText w:val=""/>
+      <w:lvlJc w:val="left"/>
+      <w:pPr>
+        <w:ind w:left="2880" w:hanging="360"/>
+      </w:pPr>
+      <w:rPr>
+        <w:rFonts w:ascii="Symbol" w:hAnsi="Symbol" w:hint="default"/>
+      </w:rPr>
+    </w:lvl>
+    <w:lvl w:ilvl="4" w:tplc="04100003" w:tentative="1">
+      <w:start w:val="1"/>
+      <w:numFmt w:val="bullet"/>
+      <w:lvlText w:val="o"/>
+      <w:lvlJc w:val="left"/>
+      <w:pPr>
+        <w:ind w:left="3600" w:hanging="360"/>
+      </w:pPr>
+      <w:rPr>
+        <w:rFonts w:ascii="Courier New" w:hAnsi="Courier New" w:cs="Courier New" w:hint="default"/>
+      </w:rPr>
+    </w:lvl>
+    <w:lvl w:ilvl="5" w:tplc="04100005" w:tentative="1">
+      <w:start w:val="1"/>
+      <w:numFmt w:val="bullet"/>
+      <w:lvlText w:val=""/>
+      <w:lvlJc w:val="left"/>
+      <w:pPr>
+        <w:ind w:left="4320" w:hanging="360"/>
+      </w:pPr>
+      <w:rPr>
+        <w:rFonts w:ascii="Wingdings" w:hAnsi="Wingdings" w:hint="default"/>
+      </w:rPr>
+    </w:lvl>
+    <w:lvl w:ilvl="6" w:tplc="04100001" w:tentative="1">
+      <w:start w:val="1"/>
+      <w:numFmt w:val="bullet"/>
+      <w:lvlText w:val=""/>
+      <w:lvlJc w:val="left"/>
+      <w:pPr>
+        <w:ind w:left="5040" w:hanging="360"/>
+      </w:pPr>
+      <w:rPr>
+        <w:rFonts w:ascii="Symbol" w:hAnsi="Symbol" w:hint="default"/>
+      </w:rPr>
+    </w:lvl>
+    <w:lvl w:ilvl="7" w:tplc="04100003" w:tentative="1">
+      <w:start w:val="1"/>
+      <w:numFmt w:val="bullet"/>
+      <w:lvlText w:val="o"/>
+      <w:lvlJc w:val="left"/>
+      <w:pPr>
+        <w:ind w:left="5760" w:hanging="360"/>
+      </w:pPr>
+      <w:rPr>
+        <w:rFonts w:ascii="Courier New" w:hAnsi="Courier New" w:cs="Courier New" w:hint="default"/>
+      </w:rPr>
+    </w:lvl>
+    <w:lvl w:ilvl="8" w:tplc="04100005" w:tentative="1">
+      <w:start w:val="1"/>
+      <w:numFmt w:val="bullet"/>
+      <w:lvlText w:val=""/>
+      <w:lvlJc w:val="left"/>
+      <w:pPr>
+        <w:ind w:left="6480" w:hanging="360"/>
+      </w:pPr>
+      <w:rPr>
+        <w:rFonts w:ascii="Wingdings" w:hAnsi="Wingdings" w:hint="default"/>
+      </w:rPr>
+    </w:lvl>
+  </w:abstractNum>
+  <w:abstractNum w:abstractNumId="3" w15:restartNumberingAfterBreak="0">
+    <w:nsid w:val="11DC6AA2"/>
+    <w:multiLevelType w:val="hybridMultilevel"/>
+    <w:tmpl w:val="4CBAF6EE"/>
+    <w:lvl w:ilvl="0" w:tplc="04100001">
+      <w:start w:val="1"/>
+      <w:numFmt w:val="bullet"/>
+      <w:lvlText w:val=""/>
+      <w:lvlJc w:val="left"/>
+      <w:pPr>
+        <w:ind w:left="720" w:hanging="360"/>
+      </w:pPr>
+      <w:rPr>
+        <w:rFonts w:ascii="Symbol" w:hAnsi="Symbol" w:hint="default"/>
+      </w:rPr>
+    </w:lvl>
+    <w:lvl w:ilvl="1" w:tplc="04100003" w:tentative="1">
+      <w:start w:val="1"/>
+      <w:numFmt w:val="bullet"/>
+      <w:lvlText w:val="o"/>
+      <w:lvlJc w:val="left"/>
+      <w:pPr>
+        <w:ind w:left="1440" w:hanging="360"/>
+      </w:pPr>
+      <w:rPr>
+        <w:rFonts w:ascii="Courier New" w:hAnsi="Courier New" w:cs="Courier New" w:hint="default"/>
+      </w:rPr>
+    </w:lvl>
+    <w:lvl w:ilvl="2" w:tplc="04100005" w:tentative="1">
+      <w:start w:val="1"/>
+      <w:numFmt w:val="bullet"/>
+      <w:lvlText w:val=""/>
+      <w:lvlJc w:val="left"/>
+      <w:pPr>
+        <w:ind w:left="2160" w:hanging="360"/>
+      </w:pPr>
+      <w:rPr>
+        <w:rFonts w:ascii="Wingdings" w:hAnsi="Wingdings" w:hint="default"/>
+      </w:rPr>
+    </w:lvl>
+    <w:lvl w:ilvl="3" w:tplc="04100001" w:tentative="1">
+      <w:start w:val="1"/>
+      <w:numFmt w:val="bullet"/>
+      <w:lvlText w:val=""/>
+      <w:lvlJc w:val="left"/>
+      <w:pPr>
+        <w:ind w:left="2880" w:hanging="360"/>
+      </w:pPr>
+      <w:rPr>
+        <w:rFonts w:ascii="Symbol" w:hAnsi="Symbol" w:hint="default"/>
+      </w:rPr>
+    </w:lvl>
+    <w:lvl w:ilvl="4" w:tplc="04100003" w:tentative="1">
+      <w:start w:val="1"/>
+      <w:numFmt w:val="bullet"/>
+      <w:lvlText w:val="o"/>
+      <w:lvlJc w:val="left"/>
+      <w:pPr>
+        <w:ind w:left="3600" w:hanging="360"/>
+      </w:pPr>
+      <w:rPr>
+        <w:rFonts w:ascii="Courier New" w:hAnsi="Courier New" w:cs="Courier New" w:hint="default"/>
+      </w:rPr>
+    </w:lvl>
+    <w:lvl w:ilvl="5" w:tplc="04100005" w:tentative="1">
+      <w:start w:val="1"/>
+      <w:numFmt w:val="bullet"/>
+      <w:lvlText w:val=""/>
+      <w:lvlJc w:val="left"/>
+      <w:pPr>
+        <w:ind w:left="4320" w:hanging="360"/>
+      </w:pPr>
+      <w:rPr>
+        <w:rFonts w:ascii="Wingdings" w:hAnsi="Wingdings" w:hint="default"/>
+      </w:rPr>
+    </w:lvl>
+    <w:lvl w:ilvl="6" w:tplc="04100001" w:tentative="1">
+      <w:start w:val="1"/>
+      <w:numFmt w:val="bullet"/>
+      <w:lvlText w:val=""/>
+      <w:lvlJc w:val="left"/>
+      <w:pPr>
+        <w:ind w:left="5040" w:hanging="360"/>
+      </w:pPr>
+      <w:rPr>
+        <w:rFonts w:ascii="Symbol" w:hAnsi="Symbol" w:hint="default"/>
+      </w:rPr>
+    </w:lvl>
+    <w:lvl w:ilvl="7" w:tplc="04100003" w:tentative="1">
+      <w:start w:val="1"/>
+      <w:numFmt w:val="bullet"/>
+      <w:lvlText w:val="o"/>
+      <w:lvlJc w:val="left"/>
+      <w:pPr>
+        <w:ind w:left="5760" w:hanging="360"/>
+      </w:pPr>
+      <w:rPr>
+        <w:rFonts w:ascii="Courier New" w:hAnsi="Courier New" w:cs="Courier New" w:hint="default"/>
+      </w:rPr>
+    </w:lvl>
+    <w:lvl w:ilvl="8" w:tplc="04100005" w:tentative="1">
+      <w:start w:val="1"/>
+      <w:numFmt w:val="bullet"/>
+      <w:lvlText w:val=""/>
+      <w:lvlJc w:val="left"/>
+      <w:pPr>
+        <w:ind w:left="6480" w:hanging="360"/>
+      </w:pPr>
+      <w:rPr>
+        <w:rFonts w:ascii="Wingdings" w:hAnsi="Wingdings" w:hint="default"/>
+      </w:rPr>
+    </w:lvl>
+  </w:abstractNum>
+  <w:abstractNum w:abstractNumId="4" w15:restartNumberingAfterBreak="0">
+    <w:nsid w:val="21A72D4B"/>
+    <w:multiLevelType w:val="hybridMultilevel"/>
+    <w:tmpl w:val="A7DC2EA6"/>
+    <w:lvl w:ilvl="0" w:tplc="04100001">
+      <w:start w:val="1"/>
+      <w:numFmt w:val="bullet"/>
+      <w:lvlText w:val=""/>
+      <w:lvlJc w:val="left"/>
+      <w:pPr>
+        <w:ind w:left="720" w:hanging="360"/>
+      </w:pPr>
+      <w:rPr>
+        <w:rFonts w:ascii="Symbol" w:hAnsi="Symbol" w:hint="default"/>
+      </w:rPr>
+    </w:lvl>
+    <w:lvl w:ilvl="1" w:tplc="04100003" w:tentative="1">
+      <w:start w:val="1"/>
+      <w:numFmt w:val="bullet"/>
+      <w:lvlText w:val="o"/>
+      <w:lvlJc w:val="left"/>
+      <w:pPr>
+        <w:ind w:left="1440" w:hanging="360"/>
+      </w:pPr>
+      <w:rPr>
+        <w:rFonts w:ascii="Courier New" w:hAnsi="Courier New" w:cs="Courier New" w:hint="default"/>
+      </w:rPr>
+    </w:lvl>
+    <w:lvl w:ilvl="2" w:tplc="04100005" w:tentative="1">
+      <w:start w:val="1"/>
+      <w:numFmt w:val="bullet"/>
+      <w:lvlText w:val=""/>
+      <w:lvlJc w:val="left"/>
+      <w:pPr>
+        <w:ind w:left="2160" w:hanging="360"/>
+      </w:pPr>
+      <w:rPr>
+        <w:rFonts w:ascii="Wingdings" w:hAnsi="Wingdings" w:hint="default"/>
+      </w:rPr>
+    </w:lvl>
+    <w:lvl w:ilvl="3" w:tplc="04100001" w:tentative="1">
+      <w:start w:val="1"/>
+      <w:numFmt w:val="bullet"/>
+      <w:lvlText w:val=""/>
+      <w:lvlJc w:val="left"/>
+      <w:pPr>
+        <w:ind w:left="2880" w:hanging="360"/>
+      </w:pPr>
+      <w:rPr>
+        <w:rFonts w:ascii="Symbol" w:hAnsi="Symbol" w:hint="default"/>
+      </w:rPr>
+    </w:lvl>
+    <w:lvl w:ilvl="4" w:tplc="04100003" w:tentative="1">
+      <w:start w:val="1"/>
+      <w:numFmt w:val="bullet"/>
+      <w:lvlText w:val="o"/>
+      <w:lvlJc w:val="left"/>
+      <w:pPr>
+        <w:ind w:left="3600" w:hanging="360"/>
+      </w:pPr>
+      <w:rPr>
+        <w:rFonts w:ascii="Courier New" w:hAnsi="Courier New" w:cs="Courier New" w:hint="default"/>
+      </w:rPr>
+    </w:lvl>
+    <w:lvl w:ilvl="5" w:tplc="04100005" w:tentative="1">
+      <w:start w:val="1"/>
+      <w:numFmt w:val="bullet"/>
+      <w:lvlText w:val=""/>
+      <w:lvlJc w:val="left"/>
+      <w:pPr>
+        <w:ind w:left="4320" w:hanging="360"/>
+      </w:pPr>
+      <w:rPr>
+        <w:rFonts w:ascii="Wingdings" w:hAnsi="Wingdings" w:hint="default"/>
+      </w:rPr>
+    </w:lvl>
+    <w:lvl w:ilvl="6" w:tplc="04100001" w:tentative="1">
+      <w:start w:val="1"/>
+      <w:numFmt w:val="bullet"/>
+      <w:lvlText w:val=""/>
+      <w:lvlJc w:val="left"/>
+      <w:pPr>
+        <w:ind w:left="5040" w:hanging="360"/>
+      </w:pPr>
+      <w:rPr>
+        <w:rFonts w:ascii="Symbol" w:hAnsi="Symbol" w:hint="default"/>
+      </w:rPr>
+    </w:lvl>
+    <w:lvl w:ilvl="7" w:tplc="04100003" w:tentative="1">
+      <w:start w:val="1"/>
+      <w:numFmt w:val="bullet"/>
+      <w:lvlText w:val="o"/>
+      <w:lvlJc w:val="left"/>
+      <w:pPr>
+        <w:ind w:left="5760" w:hanging="360"/>
+      </w:pPr>
+      <w:rPr>
+        <w:rFonts w:ascii="Courier New" w:hAnsi="Courier New" w:cs="Courier New" w:hint="default"/>
+      </w:rPr>
+    </w:lvl>
+    <w:lvl w:ilvl="8" w:tplc="04100005" w:tentative="1">
+      <w:start w:val="1"/>
+      <w:numFmt w:val="bullet"/>
+      <w:lvlText w:val=""/>
+      <w:lvlJc w:val="left"/>
+      <w:pPr>
+        <w:ind w:left="6480" w:hanging="360"/>
+      </w:pPr>
+      <w:rPr>
+        <w:rFonts w:ascii="Wingdings" w:hAnsi="Wingdings" w:hint="default"/>
+      </w:rPr>
+    </w:lvl>
+  </w:abstractNum>
+  <w:abstractNum w:abstractNumId="5" w15:restartNumberingAfterBreak="0">
     <w:nsid w:val="238D156F"/>
     <w:multiLevelType w:val="hybridMultilevel"/>
     <w:tmpl w:val="FFD42FDC"/>
@@ -1549,7 +2684,7 @@
       </w:rPr>
     </w:lvl>
   </w:abstractNum>
-  <w:abstractNum w:abstractNumId="1" w15:restartNumberingAfterBreak="0">
+  <w:abstractNum w:abstractNumId="6" w15:restartNumberingAfterBreak="0">
     <w:nsid w:val="41B03F41"/>
     <w:multiLevelType w:val="hybridMultilevel"/>
     <w:tmpl w:val="C4DCD810"/>
@@ -1662,7 +2797,7 @@
       </w:rPr>
     </w:lvl>
   </w:abstractNum>
-  <w:abstractNum w:abstractNumId="2" w15:restartNumberingAfterBreak="0">
+  <w:abstractNum w:abstractNumId="7" w15:restartNumberingAfterBreak="0">
     <w:nsid w:val="467E16B0"/>
     <w:multiLevelType w:val="hybridMultilevel"/>
     <w:tmpl w:val="2C70155C"/>
@@ -1775,14 +2910,377 @@
       </w:rPr>
     </w:lvl>
   </w:abstractNum>
+  <w:abstractNum w:abstractNumId="8" w15:restartNumberingAfterBreak="0">
+    <w:nsid w:val="55B30A82"/>
+    <w:multiLevelType w:val="hybridMultilevel"/>
+    <w:tmpl w:val="BA8AE212"/>
+    <w:lvl w:ilvl="0" w:tplc="04100001">
+      <w:start w:val="1"/>
+      <w:numFmt w:val="bullet"/>
+      <w:lvlText w:val=""/>
+      <w:lvlJc w:val="left"/>
+      <w:pPr>
+        <w:ind w:left="720" w:hanging="360"/>
+      </w:pPr>
+      <w:rPr>
+        <w:rFonts w:ascii="Symbol" w:hAnsi="Symbol" w:hint="default"/>
+      </w:rPr>
+    </w:lvl>
+    <w:lvl w:ilvl="1" w:tplc="04100003" w:tentative="1">
+      <w:start w:val="1"/>
+      <w:numFmt w:val="bullet"/>
+      <w:lvlText w:val="o"/>
+      <w:lvlJc w:val="left"/>
+      <w:pPr>
+        <w:ind w:left="1440" w:hanging="360"/>
+      </w:pPr>
+      <w:rPr>
+        <w:rFonts w:ascii="Courier New" w:hAnsi="Courier New" w:cs="Courier New" w:hint="default"/>
+      </w:rPr>
+    </w:lvl>
+    <w:lvl w:ilvl="2" w:tplc="04100005" w:tentative="1">
+      <w:start w:val="1"/>
+      <w:numFmt w:val="bullet"/>
+      <w:lvlText w:val=""/>
+      <w:lvlJc w:val="left"/>
+      <w:pPr>
+        <w:ind w:left="2160" w:hanging="360"/>
+      </w:pPr>
+      <w:rPr>
+        <w:rFonts w:ascii="Wingdings" w:hAnsi="Wingdings" w:hint="default"/>
+      </w:rPr>
+    </w:lvl>
+    <w:lvl w:ilvl="3" w:tplc="04100001" w:tentative="1">
+      <w:start w:val="1"/>
+      <w:numFmt w:val="bullet"/>
+      <w:lvlText w:val=""/>
+      <w:lvlJc w:val="left"/>
+      <w:pPr>
+        <w:ind w:left="2880" w:hanging="360"/>
+      </w:pPr>
+      <w:rPr>
+        <w:rFonts w:ascii="Symbol" w:hAnsi="Symbol" w:hint="default"/>
+      </w:rPr>
+    </w:lvl>
+    <w:lvl w:ilvl="4" w:tplc="04100003" w:tentative="1">
+      <w:start w:val="1"/>
+      <w:numFmt w:val="bullet"/>
+      <w:lvlText w:val="o"/>
+      <w:lvlJc w:val="left"/>
+      <w:pPr>
+        <w:ind w:left="3600" w:hanging="360"/>
+      </w:pPr>
+      <w:rPr>
+        <w:rFonts w:ascii="Courier New" w:hAnsi="Courier New" w:cs="Courier New" w:hint="default"/>
+      </w:rPr>
+    </w:lvl>
+    <w:lvl w:ilvl="5" w:tplc="04100005" w:tentative="1">
+      <w:start w:val="1"/>
+      <w:numFmt w:val="bullet"/>
+      <w:lvlText w:val=""/>
+      <w:lvlJc w:val="left"/>
+      <w:pPr>
+        <w:ind w:left="4320" w:hanging="360"/>
+      </w:pPr>
+      <w:rPr>
+        <w:rFonts w:ascii="Wingdings" w:hAnsi="Wingdings" w:hint="default"/>
+      </w:rPr>
+    </w:lvl>
+    <w:lvl w:ilvl="6" w:tplc="04100001" w:tentative="1">
+      <w:start w:val="1"/>
+      <w:numFmt w:val="bullet"/>
+      <w:lvlText w:val=""/>
+      <w:lvlJc w:val="left"/>
+      <w:pPr>
+        <w:ind w:left="5040" w:hanging="360"/>
+      </w:pPr>
+      <w:rPr>
+        <w:rFonts w:ascii="Symbol" w:hAnsi="Symbol" w:hint="default"/>
+      </w:rPr>
+    </w:lvl>
+    <w:lvl w:ilvl="7" w:tplc="04100003" w:tentative="1">
+      <w:start w:val="1"/>
+      <w:numFmt w:val="bullet"/>
+      <w:lvlText w:val="o"/>
+      <w:lvlJc w:val="left"/>
+      <w:pPr>
+        <w:ind w:left="5760" w:hanging="360"/>
+      </w:pPr>
+      <w:rPr>
+        <w:rFonts w:ascii="Courier New" w:hAnsi="Courier New" w:cs="Courier New" w:hint="default"/>
+      </w:rPr>
+    </w:lvl>
+    <w:lvl w:ilvl="8" w:tplc="04100005" w:tentative="1">
+      <w:start w:val="1"/>
+      <w:numFmt w:val="bullet"/>
+      <w:lvlText w:val=""/>
+      <w:lvlJc w:val="left"/>
+      <w:pPr>
+        <w:ind w:left="6480" w:hanging="360"/>
+      </w:pPr>
+      <w:rPr>
+        <w:rFonts w:ascii="Wingdings" w:hAnsi="Wingdings" w:hint="default"/>
+      </w:rPr>
+    </w:lvl>
+  </w:abstractNum>
+  <w:abstractNum w:abstractNumId="9" w15:restartNumberingAfterBreak="0">
+    <w:nsid w:val="5C846E11"/>
+    <w:multiLevelType w:val="hybridMultilevel"/>
+    <w:tmpl w:val="7FC4ED24"/>
+    <w:lvl w:ilvl="0" w:tplc="04100001">
+      <w:start w:val="1"/>
+      <w:numFmt w:val="bullet"/>
+      <w:lvlText w:val=""/>
+      <w:lvlJc w:val="left"/>
+      <w:pPr>
+        <w:ind w:left="720" w:hanging="360"/>
+      </w:pPr>
+      <w:rPr>
+        <w:rFonts w:ascii="Symbol" w:hAnsi="Symbol" w:hint="default"/>
+      </w:rPr>
+    </w:lvl>
+    <w:lvl w:ilvl="1" w:tplc="04100003" w:tentative="1">
+      <w:start w:val="1"/>
+      <w:numFmt w:val="bullet"/>
+      <w:lvlText w:val="o"/>
+      <w:lvlJc w:val="left"/>
+      <w:pPr>
+        <w:ind w:left="1440" w:hanging="360"/>
+      </w:pPr>
+      <w:rPr>
+        <w:rFonts w:ascii="Courier New" w:hAnsi="Courier New" w:cs="Courier New" w:hint="default"/>
+      </w:rPr>
+    </w:lvl>
+    <w:lvl w:ilvl="2" w:tplc="04100005" w:tentative="1">
+      <w:start w:val="1"/>
+      <w:numFmt w:val="bullet"/>
+      <w:lvlText w:val=""/>
+      <w:lvlJc w:val="left"/>
+      <w:pPr>
+        <w:ind w:left="2160" w:hanging="360"/>
+      </w:pPr>
+      <w:rPr>
+        <w:rFonts w:ascii="Wingdings" w:hAnsi="Wingdings" w:hint="default"/>
+      </w:rPr>
+    </w:lvl>
+    <w:lvl w:ilvl="3" w:tplc="04100001" w:tentative="1">
+      <w:start w:val="1"/>
+      <w:numFmt w:val="bullet"/>
+      <w:lvlText w:val=""/>
+      <w:lvlJc w:val="left"/>
+      <w:pPr>
+        <w:ind w:left="2880" w:hanging="360"/>
+      </w:pPr>
+      <w:rPr>
+        <w:rFonts w:ascii="Symbol" w:hAnsi="Symbol" w:hint="default"/>
+      </w:rPr>
+    </w:lvl>
+    <w:lvl w:ilvl="4" w:tplc="04100003" w:tentative="1">
+      <w:start w:val="1"/>
+      <w:numFmt w:val="bullet"/>
+      <w:lvlText w:val="o"/>
+      <w:lvlJc w:val="left"/>
+      <w:pPr>
+        <w:ind w:left="3600" w:hanging="360"/>
+      </w:pPr>
+      <w:rPr>
+        <w:rFonts w:ascii="Courier New" w:hAnsi="Courier New" w:cs="Courier New" w:hint="default"/>
+      </w:rPr>
+    </w:lvl>
+    <w:lvl w:ilvl="5" w:tplc="04100005" w:tentative="1">
+      <w:start w:val="1"/>
+      <w:numFmt w:val="bullet"/>
+      <w:lvlText w:val=""/>
+      <w:lvlJc w:val="left"/>
+      <w:pPr>
+        <w:ind w:left="4320" w:hanging="360"/>
+      </w:pPr>
+      <w:rPr>
+        <w:rFonts w:ascii="Wingdings" w:hAnsi="Wingdings" w:hint="default"/>
+      </w:rPr>
+    </w:lvl>
+    <w:lvl w:ilvl="6" w:tplc="04100001" w:tentative="1">
+      <w:start w:val="1"/>
+      <w:numFmt w:val="bullet"/>
+      <w:lvlText w:val=""/>
+      <w:lvlJc w:val="left"/>
+      <w:pPr>
+        <w:ind w:left="5040" w:hanging="360"/>
+      </w:pPr>
+      <w:rPr>
+        <w:rFonts w:ascii="Symbol" w:hAnsi="Symbol" w:hint="default"/>
+      </w:rPr>
+    </w:lvl>
+    <w:lvl w:ilvl="7" w:tplc="04100003" w:tentative="1">
+      <w:start w:val="1"/>
+      <w:numFmt w:val="bullet"/>
+      <w:lvlText w:val="o"/>
+      <w:lvlJc w:val="left"/>
+      <w:pPr>
+        <w:ind w:left="5760" w:hanging="360"/>
+      </w:pPr>
+      <w:rPr>
+        <w:rFonts w:ascii="Courier New" w:hAnsi="Courier New" w:cs="Courier New" w:hint="default"/>
+      </w:rPr>
+    </w:lvl>
+    <w:lvl w:ilvl="8" w:tplc="04100005" w:tentative="1">
+      <w:start w:val="1"/>
+      <w:numFmt w:val="bullet"/>
+      <w:lvlText w:val=""/>
+      <w:lvlJc w:val="left"/>
+      <w:pPr>
+        <w:ind w:left="6480" w:hanging="360"/>
+      </w:pPr>
+      <w:rPr>
+        <w:rFonts w:ascii="Wingdings" w:hAnsi="Wingdings" w:hint="default"/>
+      </w:rPr>
+    </w:lvl>
+  </w:abstractNum>
+  <w:abstractNum w:abstractNumId="10" w15:restartNumberingAfterBreak="0">
+    <w:nsid w:val="6FB40DDD"/>
+    <w:multiLevelType w:val="hybridMultilevel"/>
+    <w:tmpl w:val="28023790"/>
+    <w:lvl w:ilvl="0" w:tplc="04100001">
+      <w:start w:val="1"/>
+      <w:numFmt w:val="bullet"/>
+      <w:lvlText w:val=""/>
+      <w:lvlJc w:val="left"/>
+      <w:pPr>
+        <w:ind w:left="720" w:hanging="360"/>
+      </w:pPr>
+      <w:rPr>
+        <w:rFonts w:ascii="Symbol" w:hAnsi="Symbol" w:hint="default"/>
+      </w:rPr>
+    </w:lvl>
+    <w:lvl w:ilvl="1" w:tplc="04100003" w:tentative="1">
+      <w:start w:val="1"/>
+      <w:numFmt w:val="bullet"/>
+      <w:lvlText w:val="o"/>
+      <w:lvlJc w:val="left"/>
+      <w:pPr>
+        <w:ind w:left="1440" w:hanging="360"/>
+      </w:pPr>
+      <w:rPr>
+        <w:rFonts w:ascii="Courier New" w:hAnsi="Courier New" w:cs="Courier New" w:hint="default"/>
+      </w:rPr>
+    </w:lvl>
+    <w:lvl w:ilvl="2" w:tplc="04100005" w:tentative="1">
+      <w:start w:val="1"/>
+      <w:numFmt w:val="bullet"/>
+      <w:lvlText w:val=""/>
+      <w:lvlJc w:val="left"/>
+      <w:pPr>
+        <w:ind w:left="2160" w:hanging="360"/>
+      </w:pPr>
+      <w:rPr>
+        <w:rFonts w:ascii="Wingdings" w:hAnsi="Wingdings" w:hint="default"/>
+      </w:rPr>
+    </w:lvl>
+    <w:lvl w:ilvl="3" w:tplc="04100001" w:tentative="1">
+      <w:start w:val="1"/>
+      <w:numFmt w:val="bullet"/>
+      <w:lvlText w:val=""/>
+      <w:lvlJc w:val="left"/>
+      <w:pPr>
+        <w:ind w:left="2880" w:hanging="360"/>
+      </w:pPr>
+      <w:rPr>
+        <w:rFonts w:ascii="Symbol" w:hAnsi="Symbol" w:hint="default"/>
+      </w:rPr>
+    </w:lvl>
+    <w:lvl w:ilvl="4" w:tplc="04100003" w:tentative="1">
+      <w:start w:val="1"/>
+      <w:numFmt w:val="bullet"/>
+      <w:lvlText w:val="o"/>
+      <w:lvlJc w:val="left"/>
+      <w:pPr>
+        <w:ind w:left="3600" w:hanging="360"/>
+      </w:pPr>
+      <w:rPr>
+        <w:rFonts w:ascii="Courier New" w:hAnsi="Courier New" w:cs="Courier New" w:hint="default"/>
+      </w:rPr>
+    </w:lvl>
+    <w:lvl w:ilvl="5" w:tplc="04100005" w:tentative="1">
+      <w:start w:val="1"/>
+      <w:numFmt w:val="bullet"/>
+      <w:lvlText w:val=""/>
+      <w:lvlJc w:val="left"/>
+      <w:pPr>
+        <w:ind w:left="4320" w:hanging="360"/>
+      </w:pPr>
+      <w:rPr>
+        <w:rFonts w:ascii="Wingdings" w:hAnsi="Wingdings" w:hint="default"/>
+      </w:rPr>
+    </w:lvl>
+    <w:lvl w:ilvl="6" w:tplc="04100001" w:tentative="1">
+      <w:start w:val="1"/>
+      <w:numFmt w:val="bullet"/>
+      <w:lvlText w:val=""/>
+      <w:lvlJc w:val="left"/>
+      <w:pPr>
+        <w:ind w:left="5040" w:hanging="360"/>
+      </w:pPr>
+      <w:rPr>
+        <w:rFonts w:ascii="Symbol" w:hAnsi="Symbol" w:hint="default"/>
+      </w:rPr>
+    </w:lvl>
+    <w:lvl w:ilvl="7" w:tplc="04100003" w:tentative="1">
+      <w:start w:val="1"/>
+      <w:numFmt w:val="bullet"/>
+      <w:lvlText w:val="o"/>
+      <w:lvlJc w:val="left"/>
+      <w:pPr>
+        <w:ind w:left="5760" w:hanging="360"/>
+      </w:pPr>
+      <w:rPr>
+        <w:rFonts w:ascii="Courier New" w:hAnsi="Courier New" w:cs="Courier New" w:hint="default"/>
+      </w:rPr>
+    </w:lvl>
+    <w:lvl w:ilvl="8" w:tplc="04100005" w:tentative="1">
+      <w:start w:val="1"/>
+      <w:numFmt w:val="bullet"/>
+      <w:lvlText w:val=""/>
+      <w:lvlJc w:val="left"/>
+      <w:pPr>
+        <w:ind w:left="6480" w:hanging="360"/>
+      </w:pPr>
+      <w:rPr>
+        <w:rFonts w:ascii="Wingdings" w:hAnsi="Wingdings" w:hint="default"/>
+      </w:rPr>
+    </w:lvl>
+  </w:abstractNum>
   <w:num w:numId="1" w16cid:durableId="90123721">
+    <w:abstractNumId w:val="7"/>
+  </w:num>
+  <w:num w:numId="2" w16cid:durableId="723911798">
+    <w:abstractNumId w:val="6"/>
+  </w:num>
+  <w:num w:numId="3" w16cid:durableId="829104584">
+    <w:abstractNumId w:val="5"/>
+  </w:num>
+  <w:num w:numId="4" w16cid:durableId="1504776663">
+    <w:abstractNumId w:val="3"/>
+  </w:num>
+  <w:num w:numId="5" w16cid:durableId="160704057">
+    <w:abstractNumId w:val="1"/>
+  </w:num>
+  <w:num w:numId="6" w16cid:durableId="1672875892">
     <w:abstractNumId w:val="2"/>
   </w:num>
-  <w:num w:numId="2" w16cid:durableId="723911798">
-    <w:abstractNumId w:val="1"/>
+  <w:num w:numId="7" w16cid:durableId="915092538">
+    <w:abstractNumId w:val="9"/>
   </w:num>
-  <w:num w:numId="3" w16cid:durableId="829104584">
+  <w:num w:numId="8" w16cid:durableId="416055104">
+    <w:abstractNumId w:val="4"/>
+  </w:num>
+  <w:num w:numId="9" w16cid:durableId="545215933">
+    <w:abstractNumId w:val="10"/>
+  </w:num>
+  <w:num w:numId="10" w16cid:durableId="1081373409">
     <w:abstractNumId w:val="0"/>
+  </w:num>
+  <w:num w:numId="11" w16cid:durableId="501508014">
+    <w:abstractNumId w:val="8"/>
   </w:num>
 </w:numbering>
 </file>
@@ -2845,6 +4343,17 @@
       </w:tblBorders>
     </w:tblPr>
   </w:style>
+  <w:style w:type="character" w:styleId="Collegamentoipertestuale">
+    <w:name w:val="Hyperlink"/>
+    <w:basedOn w:val="Carpredefinitoparagrafo"/>
+    <w:uiPriority w:val="99"/>
+    <w:unhideWhenUsed/>
+    <w:rsid w:val="00A204C5"/>
+    <w:rPr>
+      <w:color w:val="467886" w:themeColor="hyperlink"/>
+      <w:u w:val="single"/>
+    </w:rPr>
+  </w:style>
 </w:styles>
 </file>
 
